--- a/lab3.docx
+++ b/lab3.docx
@@ -1180,14 +1180,12 @@
                 <w:sz w:val="24"/>
               </w:rPr>
             </w:pPr>
-            <w:proofErr w:type="spellStart"/>
             <w:r>
               <w:rPr>
                 <w:sz w:val="24"/>
               </w:rPr>
               <w:t>Е.А.Уткина</w:t>
             </w:r>
-            <w:proofErr w:type="spellEnd"/>
           </w:p>
         </w:tc>
       </w:tr>
@@ -2386,6 +2384,7 @@
     <w:p>
       <w:pPr>
         <w:spacing w:line="360" w:lineRule="auto"/>
+        <w:ind w:firstLine="709"/>
         <w:jc w:val="both"/>
         <w:rPr>
           <w:b/>
@@ -2420,7 +2419,6 @@
         </w:rPr>
         <w:t xml:space="preserve">Используя редактор </w:t>
       </w:r>
-      <w:proofErr w:type="spellStart"/>
       <w:r>
         <w:rPr>
           <w:sz w:val="28"/>
@@ -2429,7 +2427,6 @@
         </w:rPr>
         <w:t>javascript</w:t>
       </w:r>
-      <w:proofErr w:type="spellEnd"/>
       <w:r>
         <w:rPr>
           <w:sz w:val="28"/>
@@ -2466,25 +2463,6 @@
           <w:szCs w:val="28"/>
         </w:rPr>
         <w:t>)   и использует массив. Обязательно использовать методы массива.  Вывести на страницу матрицу в форме прямоугольника. Размеры матрицы получать через диалог с пользователем.</w:t>
-      </w:r>
-    </w:p>
-    <w:p>
-      <w:pPr>
-        <w:spacing w:line="360" w:lineRule="auto"/>
-        <w:jc w:val="both"/>
-        <w:rPr>
-          <w:b/>
-          <w:sz w:val="28"/>
-          <w:szCs w:val="28"/>
-        </w:rPr>
-      </w:pPr>
-      <w:r>
-        <w:rPr>
-          <w:b/>
-          <w:sz w:val="28"/>
-          <w:szCs w:val="28"/>
-        </w:rPr>
-        <w:t>Расширенное задание</w:t>
       </w:r>
     </w:p>
     <w:p>
@@ -2493,32 +2471,36 @@
         <w:ind w:firstLine="709"/>
         <w:jc w:val="both"/>
         <w:rPr>
-          <w:sz w:val="28"/>
-          <w:szCs w:val="28"/>
-        </w:rPr>
-      </w:pPr>
-      <w:r>
-        <w:rPr>
-          <w:sz w:val="28"/>
-          <w:szCs w:val="28"/>
-        </w:rPr>
-        <w:t xml:space="preserve">Нарисовать заданную вариантом фигуру, используя объект </w:t>
-      </w:r>
-      <w:proofErr w:type="spellStart"/>
-      <w:r>
-        <w:rPr>
-          <w:sz w:val="28"/>
-          <w:szCs w:val="28"/>
-        </w:rPr>
-        <w:t>canvas</w:t>
-      </w:r>
-      <w:proofErr w:type="spellEnd"/>
-      <w:r>
-        <w:rPr>
-          <w:sz w:val="28"/>
-          <w:szCs w:val="28"/>
-        </w:rPr>
-        <w:t xml:space="preserve"> и образец скрипта из листинга 2. Повторяющие фрагменты формировать с помощью циклов. </w:t>
+          <w:b/>
+          <w:sz w:val="28"/>
+          <w:szCs w:val="28"/>
+        </w:rPr>
+      </w:pPr>
+      <w:r>
+        <w:rPr>
+          <w:b/>
+          <w:sz w:val="28"/>
+          <w:szCs w:val="28"/>
+        </w:rPr>
+        <w:t>Расширенное задание</w:t>
+      </w:r>
+    </w:p>
+    <w:p>
+      <w:pPr>
+        <w:spacing w:line="360" w:lineRule="auto"/>
+        <w:ind w:firstLine="709"/>
+        <w:jc w:val="both"/>
+        <w:rPr>
+          <w:sz w:val="28"/>
+          <w:szCs w:val="28"/>
+        </w:rPr>
+      </w:pPr>
+      <w:r>
+        <w:rPr>
+          <w:sz w:val="28"/>
+          <w:szCs w:val="28"/>
+        </w:rPr>
+        <w:t xml:space="preserve">Нарисовать заданную вариантом фигуру, используя объект canvas и образец скрипта из листинга 2. Повторяющие фрагменты формировать с помощью циклов. </w:t>
       </w:r>
     </w:p>
     <w:p>
@@ -3148,14 +3130,12 @@
                 <w:lang w:val="en-US"/>
               </w:rPr>
             </w:pPr>
-            <w:proofErr w:type="spellStart"/>
             <w:r>
               <w:rPr>
                 <w:lang w:val="en-US"/>
               </w:rPr>
               <w:t>generateMatrix</w:t>
             </w:r>
-            <w:proofErr w:type="spellEnd"/>
           </w:p>
         </w:tc>
         <w:tc>
@@ -3454,19 +3434,11 @@
                 <w:lang w:val="en-US"/>
               </w:rPr>
             </w:pPr>
-            <w:proofErr w:type="spellStart"/>
             <w:r>
               <w:rPr>
                 <w:lang w:val="en-US"/>
               </w:rPr>
-              <w:t>initialResult</w:t>
-            </w:r>
-            <w:proofErr w:type="spellEnd"/>
-            <w:r>
-              <w:rPr>
-                <w:lang w:val="en-US"/>
-              </w:rPr>
-              <w:t xml:space="preserve"> </w:t>
+              <w:t xml:space="preserve">initialResult </w:t>
             </w:r>
           </w:p>
         </w:tc>
@@ -3521,14 +3493,12 @@
                 <w:lang w:val="en-US"/>
               </w:rPr>
             </w:pPr>
-            <w:proofErr w:type="spellStart"/>
             <w:r>
               <w:rPr>
                 <w:lang w:val="en-US"/>
               </w:rPr>
               <w:t>modifiedMatrix</w:t>
             </w:r>
-            <w:proofErr w:type="spellEnd"/>
           </w:p>
         </w:tc>
         <w:tc>
@@ -3582,7 +3552,6 @@
                 <w:lang w:val="en-US"/>
               </w:rPr>
             </w:pPr>
-            <w:proofErr w:type="spellStart"/>
             <w:r>
               <w:rPr>
                 <w:lang w:val="en-US"/>
@@ -3590,7 +3559,6 @@
               <w:lastRenderedPageBreak/>
               <w:t>myResult</w:t>
             </w:r>
-            <w:proofErr w:type="spellEnd"/>
           </w:p>
         </w:tc>
         <w:tc>
@@ -3681,15 +3649,7 @@
               <w:jc w:val="both"/>
             </w:pPr>
             <w:r>
-              <w:t xml:space="preserve">Объект </w:t>
-            </w:r>
-            <w:proofErr w:type="spellStart"/>
-            <w:r>
-              <w:t>канваса</w:t>
-            </w:r>
-            <w:proofErr w:type="spellEnd"/>
-            <w:r>
-              <w:t xml:space="preserve"> для рисования</w:t>
+              <w:t>Объект канваса для рисования</w:t>
             </w:r>
           </w:p>
         </w:tc>
@@ -3760,15 +3720,7 @@
               <w:t>-</w:t>
             </w:r>
             <w:r>
-              <w:t>контекст к</w:t>
-            </w:r>
-            <w:proofErr w:type="spellStart"/>
-            <w:r>
-              <w:t>анваса</w:t>
-            </w:r>
-            <w:proofErr w:type="spellEnd"/>
-            <w:r>
-              <w:t xml:space="preserve"> для выполнения операций рисования</w:t>
+              <w:t>контекст канваса для выполнения операций рисования</w:t>
             </w:r>
           </w:p>
         </w:tc>
@@ -3846,19 +3798,11 @@
                 <w:lang w:val="en-US"/>
               </w:rPr>
             </w:pPr>
-            <w:proofErr w:type="spellStart"/>
             <w:r>
               <w:rPr>
                 <w:lang w:val="en-US"/>
               </w:rPr>
-              <w:t>i</w:t>
-            </w:r>
-            <w:proofErr w:type="spellEnd"/>
-            <w:r>
-              <w:rPr>
-                <w:lang w:val="en-US"/>
-              </w:rPr>
-              <w:t xml:space="preserve"> </w:t>
+              <w:t xml:space="preserve">i </w:t>
             </w:r>
           </w:p>
         </w:tc>
@@ -4146,11 +4090,9 @@
               <w:spacing w:line="360" w:lineRule="auto"/>
               <w:jc w:val="both"/>
             </w:pPr>
-            <w:proofErr w:type="spellStart"/>
             <w:r>
               <w:t>Array.from</w:t>
             </w:r>
-            <w:proofErr w:type="spellEnd"/>
           </w:p>
         </w:tc>
         <w:tc>
@@ -4167,40 +4109,13 @@
                 <w:szCs w:val="28"/>
               </w:rPr>
             </w:pPr>
-            <w:proofErr w:type="gramStart"/>
             <w:r>
               <w:rPr>
                 <w:sz w:val="28"/>
                 <w:szCs w:val="28"/>
               </w:rPr>
-              <w:t xml:space="preserve">{ </w:t>
-            </w:r>
-            <w:proofErr w:type="spellStart"/>
-            <w:r>
-              <w:rPr>
-                <w:sz w:val="28"/>
-                <w:szCs w:val="28"/>
-              </w:rPr>
-              <w:t>length</w:t>
-            </w:r>
-            <w:proofErr w:type="spellEnd"/>
-            <w:proofErr w:type="gramEnd"/>
-            <w:r>
-              <w:rPr>
-                <w:sz w:val="28"/>
-                <w:szCs w:val="28"/>
-              </w:rPr>
-              <w:t xml:space="preserve">: n }, </w:t>
-            </w:r>
-            <w:proofErr w:type="spellStart"/>
-            <w:r>
-              <w:rPr>
-                <w:sz w:val="28"/>
-                <w:szCs w:val="28"/>
-              </w:rPr>
-              <w:t>callback</w:t>
-            </w:r>
-            <w:proofErr w:type="spellEnd"/>
+              <w:t>{ length: n }, callback</w:t>
+            </w:r>
           </w:p>
         </w:tc>
         <w:tc>
@@ -4222,23 +4137,7 @@
                 <w:sz w:val="28"/>
                 <w:szCs w:val="28"/>
               </w:rPr>
-              <w:t xml:space="preserve">Создаёт массив длиной n, заполняя его результатами вызова </w:t>
-            </w:r>
-            <w:proofErr w:type="spellStart"/>
-            <w:r>
-              <w:rPr>
-                <w:sz w:val="28"/>
-                <w:szCs w:val="28"/>
-              </w:rPr>
-              <w:t>callback</w:t>
-            </w:r>
-            <w:proofErr w:type="spellEnd"/>
-            <w:r>
-              <w:rPr>
-                <w:sz w:val="28"/>
-                <w:szCs w:val="28"/>
-              </w:rPr>
-              <w:t>-функции</w:t>
+              <w:t>Создаёт массив длиной n, заполняя его результатами вызова callback-функции</w:t>
             </w:r>
           </w:p>
         </w:tc>
@@ -4254,11 +4153,9 @@
               <w:spacing w:line="360" w:lineRule="auto"/>
               <w:jc w:val="both"/>
             </w:pPr>
-            <w:proofErr w:type="spellStart"/>
             <w:r>
               <w:t>map</w:t>
             </w:r>
-            <w:proofErr w:type="spellEnd"/>
           </w:p>
         </w:tc>
         <w:tc>
@@ -4271,31 +4168,8 @@
               <w:spacing w:line="360" w:lineRule="auto"/>
               <w:jc w:val="both"/>
             </w:pPr>
-            <w:proofErr w:type="spellStart"/>
-            <w:proofErr w:type="gramStart"/>
-            <w:r>
-              <w:t>callback</w:t>
-            </w:r>
-            <w:proofErr w:type="spellEnd"/>
-            <w:r>
-              <w:t>(</w:t>
-            </w:r>
-            <w:proofErr w:type="spellStart"/>
-            <w:proofErr w:type="gramEnd"/>
-            <w:r>
-              <w:t>element</w:t>
-            </w:r>
-            <w:proofErr w:type="spellEnd"/>
-            <w:r>
-              <w:t xml:space="preserve">, </w:t>
-            </w:r>
-            <w:proofErr w:type="spellStart"/>
-            <w:r>
-              <w:t>index</w:t>
-            </w:r>
-            <w:proofErr w:type="spellEnd"/>
-            <w:r>
-              <w:t>)</w:t>
+            <w:r>
+              <w:t>callback(element, index)</w:t>
             </w:r>
           </w:p>
         </w:tc>
@@ -4310,15 +4184,7 @@
               <w:jc w:val="both"/>
             </w:pPr>
             <w:r>
-              <w:t xml:space="preserve">Создаёт новый массив, применяя </w:t>
-            </w:r>
-            <w:proofErr w:type="spellStart"/>
-            <w:r>
-              <w:t>callback</w:t>
-            </w:r>
-            <w:proofErr w:type="spellEnd"/>
-            <w:r>
-              <w:t xml:space="preserve"> к каждому элементу исходного</w:t>
+              <w:t>Создаёт новый массив, применяя callback к каждому элементу исходного</w:t>
             </w:r>
           </w:p>
         </w:tc>
@@ -4337,11 +4203,9 @@
             <w:r>
               <w:t>j</w:t>
             </w:r>
-            <w:proofErr w:type="spellStart"/>
             <w:r>
               <w:t>oin</w:t>
             </w:r>
-            <w:proofErr w:type="spellEnd"/>
           </w:p>
         </w:tc>
         <w:tc>
@@ -4354,13 +4218,8 @@
               <w:spacing w:line="360" w:lineRule="auto"/>
               <w:jc w:val="both"/>
             </w:pPr>
-            <w:proofErr w:type="spellStart"/>
-            <w:r>
-              <w:t>separator</w:t>
-            </w:r>
-            <w:proofErr w:type="spellEnd"/>
-            <w:r>
-              <w:t xml:space="preserve"> </w:t>
+            <w:r>
+              <w:t xml:space="preserve">separator </w:t>
             </w:r>
           </w:p>
         </w:tc>
@@ -4570,18 +4429,8 @@
               <w:spacing w:line="360" w:lineRule="auto"/>
               <w:jc w:val="both"/>
             </w:pPr>
-            <w:proofErr w:type="spellStart"/>
-            <w:proofErr w:type="gramStart"/>
-            <w:r>
-              <w:t>parseInt</w:t>
-            </w:r>
-            <w:proofErr w:type="spellEnd"/>
-            <w:r>
-              <w:t>(</w:t>
-            </w:r>
-            <w:proofErr w:type="gramEnd"/>
-            <w:r>
-              <w:t>)</w:t>
+            <w:r>
+              <w:t>parseInt()</w:t>
             </w:r>
           </w:p>
         </w:tc>
@@ -4596,11 +4445,9 @@
               <w:spacing w:line="360" w:lineRule="auto"/>
               <w:jc w:val="both"/>
             </w:pPr>
-            <w:proofErr w:type="spellStart"/>
             <w:r>
               <w:t>string</w:t>
             </w:r>
-            <w:proofErr w:type="spellEnd"/>
           </w:p>
         </w:tc>
         <w:tc>
@@ -4631,11 +4478,9 @@
               <w:spacing w:line="360" w:lineRule="auto"/>
               <w:jc w:val="both"/>
             </w:pPr>
-            <w:proofErr w:type="spellStart"/>
             <w:r>
               <w:t>isNaN</w:t>
             </w:r>
-            <w:proofErr w:type="spellEnd"/>
           </w:p>
         </w:tc>
         <w:tc>
@@ -4648,11 +4493,9 @@
               <w:spacing w:line="360" w:lineRule="auto"/>
               <w:jc w:val="both"/>
             </w:pPr>
-            <w:proofErr w:type="spellStart"/>
             <w:r>
               <w:t>value</w:t>
             </w:r>
-            <w:proofErr w:type="spellEnd"/>
           </w:p>
         </w:tc>
         <w:tc>
@@ -4666,15 +4509,7 @@
               <w:jc w:val="both"/>
             </w:pPr>
             <w:r>
-              <w:t xml:space="preserve">Проверяет, является ли значение </w:t>
-            </w:r>
-            <w:proofErr w:type="spellStart"/>
-            <w:r>
-              <w:t>NaN</w:t>
-            </w:r>
-            <w:proofErr w:type="spellEnd"/>
-            <w:r>
-              <w:t xml:space="preserve"> (не числом)</w:t>
+              <w:t>Проверяет, является ли значение NaN (не числом)</w:t>
             </w:r>
           </w:p>
         </w:tc>
@@ -4690,11 +4525,9 @@
               <w:spacing w:line="360" w:lineRule="auto"/>
               <w:jc w:val="both"/>
             </w:pPr>
-            <w:proofErr w:type="spellStart"/>
             <w:r>
               <w:t>prompt</w:t>
             </w:r>
-            <w:proofErr w:type="spellEnd"/>
           </w:p>
         </w:tc>
         <w:tc>
@@ -4707,11 +4540,9 @@
               <w:spacing w:line="360" w:lineRule="auto"/>
               <w:jc w:val="both"/>
             </w:pPr>
-            <w:proofErr w:type="spellStart"/>
             <w:r>
               <w:t>message</w:t>
             </w:r>
-            <w:proofErr w:type="spellEnd"/>
           </w:p>
         </w:tc>
         <w:tc>
@@ -4744,14 +4575,12 @@
                 <w:lang w:val="en-US"/>
               </w:rPr>
             </w:pPr>
-            <w:proofErr w:type="spellStart"/>
             <w:r>
               <w:rPr>
                 <w:lang w:val="en-US"/>
               </w:rPr>
               <w:t>getContext</w:t>
             </w:r>
-            <w:proofErr w:type="spellEnd"/>
           </w:p>
         </w:tc>
         <w:tc>
@@ -4767,14 +4596,12 @@
                 <w:lang w:val="en-US"/>
               </w:rPr>
             </w:pPr>
-            <w:proofErr w:type="spellStart"/>
             <w:r>
               <w:rPr>
                 <w:lang w:val="en-US"/>
               </w:rPr>
               <w:t>contextType</w:t>
             </w:r>
-            <w:proofErr w:type="spellEnd"/>
           </w:p>
         </w:tc>
         <w:tc>
@@ -4804,12 +4631,10 @@
               <w:spacing w:line="360" w:lineRule="auto"/>
               <w:jc w:val="both"/>
             </w:pPr>
-            <w:proofErr w:type="spellStart"/>
             <w:r>
               <w:lastRenderedPageBreak/>
               <w:t>clearRect</w:t>
             </w:r>
-            <w:proofErr w:type="spellEnd"/>
           </w:p>
         </w:tc>
         <w:tc>
@@ -4823,21 +4648,8 @@
               <w:jc w:val="both"/>
             </w:pPr>
             <w:r>
-              <w:t xml:space="preserve">x, y, </w:t>
-            </w:r>
-            <w:proofErr w:type="spellStart"/>
-            <w:r>
-              <w:t>width</w:t>
-            </w:r>
-            <w:proofErr w:type="spellEnd"/>
-            <w:r>
-              <w:t xml:space="preserve">, </w:t>
-            </w:r>
-            <w:proofErr w:type="spellStart"/>
-            <w:r>
-              <w:t>height</w:t>
-            </w:r>
-            <w:proofErr w:type="spellEnd"/>
+              <w:t>x, y, width, height</w:t>
+            </w:r>
           </w:p>
         </w:tc>
         <w:tc>
@@ -4851,13 +4663,8 @@
               <w:jc w:val="both"/>
             </w:pPr>
             <w:r>
-              <w:t xml:space="preserve">Очищает указанную область </w:t>
-            </w:r>
-            <w:proofErr w:type="spellStart"/>
-            <w:r>
-              <w:t>канваса</w:t>
-            </w:r>
-            <w:proofErr w:type="spellEnd"/>
+              <w:t>Очищает указанную область канваса</w:t>
+            </w:r>
           </w:p>
         </w:tc>
       </w:tr>
@@ -4872,11 +4679,9 @@
               <w:spacing w:line="360" w:lineRule="auto"/>
               <w:jc w:val="both"/>
             </w:pPr>
-            <w:proofErr w:type="spellStart"/>
             <w:r>
               <w:t>fillRect</w:t>
             </w:r>
-            <w:proofErr w:type="spellEnd"/>
           </w:p>
         </w:tc>
         <w:tc>
@@ -4890,21 +4695,8 @@
               <w:jc w:val="both"/>
             </w:pPr>
             <w:r>
-              <w:t xml:space="preserve">x, y, </w:t>
-            </w:r>
-            <w:proofErr w:type="spellStart"/>
-            <w:r>
-              <w:t>width</w:t>
-            </w:r>
-            <w:proofErr w:type="spellEnd"/>
-            <w:r>
-              <w:t xml:space="preserve">, </w:t>
-            </w:r>
-            <w:proofErr w:type="spellStart"/>
-            <w:r>
-              <w:t>height</w:t>
-            </w:r>
-            <w:proofErr w:type="spellEnd"/>
+              <w:t>x, y, width, height</w:t>
+            </w:r>
           </w:p>
         </w:tc>
         <w:tc>
@@ -4918,13 +4710,8 @@
               <w:jc w:val="both"/>
             </w:pPr>
             <w:r>
-              <w:t xml:space="preserve">Очищает указанную область </w:t>
-            </w:r>
-            <w:proofErr w:type="spellStart"/>
-            <w:r>
-              <w:t>канваса</w:t>
-            </w:r>
-            <w:proofErr w:type="spellEnd"/>
+              <w:t>Очищает указанную область канваса</w:t>
+            </w:r>
           </w:p>
         </w:tc>
       </w:tr>
@@ -4939,11 +4726,9 @@
               <w:spacing w:line="360" w:lineRule="auto"/>
               <w:jc w:val="both"/>
             </w:pPr>
-            <w:proofErr w:type="spellStart"/>
             <w:r>
               <w:t>getElementById</w:t>
             </w:r>
-            <w:proofErr w:type="spellEnd"/>
           </w:p>
         </w:tc>
         <w:tc>
@@ -5170,15 +4955,7 @@
               <w:jc w:val="both"/>
             </w:pPr>
             <w:r>
-              <w:t xml:space="preserve">В </w:t>
-            </w:r>
-            <w:proofErr w:type="spellStart"/>
-            <w:r>
-              <w:t>Array.from</w:t>
-            </w:r>
-            <w:proofErr w:type="spellEnd"/>
-            <w:r>
-              <w:t xml:space="preserve"> для строк</w:t>
+              <w:t>В Array.from для строк</w:t>
             </w:r>
           </w:p>
           <w:p>
@@ -5235,15 +5012,7 @@
               <w:jc w:val="both"/>
             </w:pPr>
             <w:r>
-              <w:t xml:space="preserve">В </w:t>
-            </w:r>
-            <w:proofErr w:type="spellStart"/>
-            <w:r>
-              <w:t>Array.from</w:t>
-            </w:r>
-            <w:proofErr w:type="spellEnd"/>
-            <w:r>
-              <w:t xml:space="preserve"> для столбцов</w:t>
+              <w:t>В Array.from для столбцов</w:t>
             </w:r>
           </w:p>
         </w:tc>
@@ -5293,21 +5062,8 @@
               <w:jc w:val="both"/>
             </w:pPr>
             <w:r>
-              <w:t xml:space="preserve">В </w:t>
-            </w:r>
-            <w:proofErr w:type="spellStart"/>
-            <w:r>
-              <w:t>map</w:t>
-            </w:r>
-            <w:proofErr w:type="spellEnd"/>
-            <w:r>
-              <w:t xml:space="preserve"> для </w:t>
-            </w:r>
-            <w:proofErr w:type="spellStart"/>
-            <w:r>
-              <w:t>initialResult</w:t>
-            </w:r>
-            <w:proofErr w:type="spellEnd"/>
+              <w:t>В map для initialResult</w:t>
+            </w:r>
           </w:p>
         </w:tc>
         <w:tc>
@@ -5321,11 +5077,9 @@
               <w:spacing w:line="360" w:lineRule="auto"/>
               <w:jc w:val="both"/>
             </w:pPr>
-            <w:proofErr w:type="spellStart"/>
             <w:r>
               <w:t>row</w:t>
             </w:r>
-            <w:proofErr w:type="spellEnd"/>
           </w:p>
         </w:tc>
         <w:tc>
@@ -5358,23 +5112,7 @@
               <w:jc w:val="both"/>
             </w:pPr>
             <w:r>
-              <w:t xml:space="preserve">В </w:t>
-            </w:r>
-            <w:proofErr w:type="spellStart"/>
-            <w:r>
-              <w:t>map</w:t>
-            </w:r>
-            <w:proofErr w:type="spellEnd"/>
-            <w:r>
-              <w:t xml:space="preserve"> для </w:t>
-            </w:r>
-            <w:proofErr w:type="spellStart"/>
-            <w:r>
-              <w:t>modifiedMatrix</w:t>
-            </w:r>
-            <w:proofErr w:type="spellEnd"/>
-            <w:r>
-              <w:t xml:space="preserve"> (внешний)</w:t>
+              <w:t>В map для modifiedMatrix (внешний)</w:t>
             </w:r>
           </w:p>
         </w:tc>
@@ -5389,11 +5127,9 @@
               <w:spacing w:line="360" w:lineRule="auto"/>
               <w:jc w:val="both"/>
             </w:pPr>
-            <w:proofErr w:type="spellStart"/>
             <w:r>
               <w:t>row</w:t>
             </w:r>
-            <w:proofErr w:type="spellEnd"/>
           </w:p>
         </w:tc>
         <w:tc>
@@ -5425,23 +5161,7 @@
               <w:jc w:val="both"/>
             </w:pPr>
             <w:r>
-              <w:t xml:space="preserve">В </w:t>
-            </w:r>
-            <w:proofErr w:type="spellStart"/>
-            <w:r>
-              <w:t>map</w:t>
-            </w:r>
-            <w:proofErr w:type="spellEnd"/>
-            <w:r>
-              <w:t xml:space="preserve"> для </w:t>
-            </w:r>
-            <w:proofErr w:type="spellStart"/>
-            <w:r>
-              <w:t>modifiedMatrix</w:t>
-            </w:r>
-            <w:proofErr w:type="spellEnd"/>
-            <w:r>
-              <w:t xml:space="preserve"> (внутренний)</w:t>
+              <w:t>В map для modifiedMatrix (внутренний)</w:t>
             </w:r>
           </w:p>
         </w:tc>
@@ -5455,11 +5175,9 @@
               <w:spacing w:line="360" w:lineRule="auto"/>
               <w:jc w:val="both"/>
             </w:pPr>
-            <w:proofErr w:type="spellStart"/>
             <w:r>
               <w:t>element</w:t>
             </w:r>
-            <w:proofErr w:type="spellEnd"/>
           </w:p>
           <w:p>
             <w:pPr>
@@ -5497,21 +5215,8 @@
               <w:jc w:val="both"/>
             </w:pPr>
             <w:r>
-              <w:t xml:space="preserve">В </w:t>
-            </w:r>
-            <w:proofErr w:type="spellStart"/>
-            <w:r>
-              <w:t>map</w:t>
-            </w:r>
-            <w:proofErr w:type="spellEnd"/>
-            <w:r>
-              <w:t xml:space="preserve"> для </w:t>
-            </w:r>
-            <w:proofErr w:type="spellStart"/>
-            <w:r>
-              <w:t>myResult</w:t>
-            </w:r>
-            <w:proofErr w:type="spellEnd"/>
+              <w:t>В map для myResult</w:t>
+            </w:r>
           </w:p>
         </w:tc>
         <w:tc>
@@ -5524,11 +5229,9 @@
               <w:spacing w:line="360" w:lineRule="auto"/>
               <w:jc w:val="both"/>
             </w:pPr>
-            <w:proofErr w:type="spellStart"/>
             <w:r>
               <w:t>row</w:t>
             </w:r>
-            <w:proofErr w:type="spellEnd"/>
           </w:p>
           <w:p>
             <w:pPr>
@@ -5614,6 +5317,9 @@
         <w:jc w:val="center"/>
       </w:pPr>
       <w:r>
+        <w:rPr>
+          <w:noProof/>
+        </w:rPr>
         <w:lastRenderedPageBreak/>
         <w:drawing>
           <wp:inline distT="0" distB="0" distL="0" distR="0" wp14:anchorId="2A2B8E9B" wp14:editId="7D39B492">
@@ -5755,6 +5461,9 @@
         <w:jc w:val="center"/>
       </w:pPr>
       <w:r>
+        <w:rPr>
+          <w:noProof/>
+        </w:rPr>
         <w:drawing>
           <wp:inline distT="0" distB="0" distL="0" distR="0" wp14:anchorId="13109B3F" wp14:editId="74259A21">
             <wp:extent cx="6122670" cy="2926080"/>
@@ -5884,6 +5593,9 @@
         <w:jc w:val="center"/>
       </w:pPr>
       <w:r>
+        <w:rPr>
+          <w:noProof/>
+        </w:rPr>
         <w:lastRenderedPageBreak/>
         <w:drawing>
           <wp:inline distT="0" distB="0" distL="0" distR="0" wp14:anchorId="34D6EB24" wp14:editId="0C21EA06">
@@ -6035,6 +5747,9 @@
         <w:jc w:val="center"/>
       </w:pPr>
       <w:r>
+        <w:rPr>
+          <w:noProof/>
+        </w:rPr>
         <w:drawing>
           <wp:inline distT="0" distB="0" distL="0" distR="0" wp14:anchorId="1EC27977" wp14:editId="293DE6B7">
             <wp:extent cx="5220420" cy="5494713"/>
@@ -6177,17 +5892,23 @@
     </w:p>
     <w:p>
       <w:pPr>
-        <w:pStyle w:val="a3"/>
-        <w:keepNext/>
         <w:spacing w:line="360" w:lineRule="auto"/>
-        <w:jc w:val="center"/>
-      </w:pPr>
-      <w:r>
+        <w:ind w:left="-709" w:firstLine="709"/>
+        <w:jc w:val="both"/>
+        <w:rPr>
+          <w:sz w:val="28"/>
+          <w:szCs w:val="28"/>
+        </w:rPr>
+      </w:pPr>
+      <w:r>
+        <w:rPr>
+          <w:noProof/>
+        </w:rPr>
         <w:drawing>
-          <wp:inline distT="0" distB="0" distL="0" distR="0" wp14:anchorId="34BE2E9F" wp14:editId="314FAD81">
-            <wp:extent cx="6122670" cy="2635250"/>
-            <wp:effectExtent l="0" t="0" r="0" b="6985"/>
-            <wp:docPr id="14" name="Рисунок 14"/>
+          <wp:inline distT="0" distB="0" distL="0" distR="0" wp14:anchorId="3A7D6C46" wp14:editId="57FC4AB7">
+            <wp:extent cx="6122670" cy="3444240"/>
+            <wp:effectExtent l="0" t="0" r="0" b="3810"/>
+            <wp:docPr id="15" name="Рисунок 15"/>
             <wp:cNvGraphicFramePr>
               <a:graphicFrameLocks xmlns:a="http://schemas.openxmlformats.org/drawingml/2006/main" noChangeAspect="1"/>
             </wp:cNvGraphicFramePr>
@@ -6207,7 +5928,55 @@
                   <pic:spPr>
                     <a:xfrm>
                       <a:off x="0" y="0"/>
-                      <a:ext cx="6122670" cy="2635250"/>
+                      <a:ext cx="6122670" cy="3444240"/>
+                    </a:xfrm>
+                    <a:prstGeom prst="rect">
+                      <a:avLst/>
+                    </a:prstGeom>
+                  </pic:spPr>
+                </pic:pic>
+              </a:graphicData>
+            </a:graphic>
+          </wp:inline>
+        </w:drawing>
+      </w:r>
+    </w:p>
+    <w:p>
+      <w:pPr>
+        <w:pStyle w:val="a3"/>
+        <w:keepNext/>
+        <w:spacing w:line="360" w:lineRule="auto"/>
+        <w:jc w:val="center"/>
+      </w:pPr>
+      <w:r>
+        <w:rPr>
+          <w:noProof/>
+        </w:rPr>
+        <w:drawing>
+          <wp:inline distT="0" distB="0" distL="0" distR="0" wp14:anchorId="729E982A" wp14:editId="3739ADD4">
+            <wp:extent cx="6122670" cy="3444240"/>
+            <wp:effectExtent l="0" t="0" r="0" b="3810"/>
+            <wp:docPr id="17" name="Рисунок 17"/>
+            <wp:cNvGraphicFramePr>
+              <a:graphicFrameLocks xmlns:a="http://schemas.openxmlformats.org/drawingml/2006/main" noChangeAspect="1"/>
+            </wp:cNvGraphicFramePr>
+            <a:graphic xmlns:a="http://schemas.openxmlformats.org/drawingml/2006/main">
+              <a:graphicData uri="http://schemas.openxmlformats.org/drawingml/2006/picture">
+                <pic:pic xmlns:pic="http://schemas.openxmlformats.org/drawingml/2006/picture">
+                  <pic:nvPicPr>
+                    <pic:cNvPr id="1" name=""/>
+                    <pic:cNvPicPr/>
+                  </pic:nvPicPr>
+                  <pic:blipFill>
+                    <a:blip r:embed="rId12"/>
+                    <a:stretch>
+                      <a:fillRect/>
+                    </a:stretch>
+                  </pic:blipFill>
+                  <pic:spPr>
+                    <a:xfrm>
+                      <a:off x="0" y="0"/>
+                      <a:ext cx="6122670" cy="3444240"/>
                     </a:xfrm>
                     <a:prstGeom prst="rect">
                       <a:avLst/>
@@ -6390,38 +6159,7 @@
           <w:szCs w:val="24"/>
           <w:lang w:val="en-US" w:eastAsia="ru-RU"/>
         </w:rPr>
-        <w:t xml:space="preserve">function </w:t>
-      </w:r>
-      <w:proofErr w:type="spellStart"/>
-      <w:proofErr w:type="gramStart"/>
-      <w:r>
-        <w:rPr>
-          <w:rFonts w:ascii="Courier New" w:hAnsi="Courier New" w:cs="Courier New"/>
-          <w:sz w:val="24"/>
-          <w:szCs w:val="24"/>
-          <w:lang w:val="en-US" w:eastAsia="ru-RU"/>
-        </w:rPr>
-        <w:t>generateMatrix</w:t>
-      </w:r>
-      <w:proofErr w:type="spellEnd"/>
-      <w:r>
-        <w:rPr>
-          <w:rFonts w:ascii="Courier New" w:hAnsi="Courier New" w:cs="Courier New"/>
-          <w:sz w:val="24"/>
-          <w:szCs w:val="24"/>
-          <w:lang w:val="en-US" w:eastAsia="ru-RU"/>
-        </w:rPr>
-        <w:t>(</w:t>
-      </w:r>
-      <w:proofErr w:type="gramEnd"/>
-      <w:r>
-        <w:rPr>
-          <w:rFonts w:ascii="Courier New" w:hAnsi="Courier New" w:cs="Courier New"/>
-          <w:sz w:val="24"/>
-          <w:szCs w:val="24"/>
-          <w:lang w:val="en-US" w:eastAsia="ru-RU"/>
-        </w:rPr>
-        <w:t>rows, cols) {</w:t>
+        <w:t>function generateMatrix(rows, cols) {</w:t>
       </w:r>
     </w:p>
     <w:p>
@@ -6462,58 +6200,7 @@
           <w:szCs w:val="24"/>
           <w:lang w:val="en-US" w:eastAsia="ru-RU"/>
         </w:rPr>
-        <w:t xml:space="preserve">    return </w:t>
-      </w:r>
-      <w:proofErr w:type="spellStart"/>
-      <w:r>
-        <w:rPr>
-          <w:rFonts w:ascii="Courier New" w:hAnsi="Courier New" w:cs="Courier New"/>
-          <w:sz w:val="24"/>
-          <w:szCs w:val="24"/>
-          <w:lang w:val="en-US" w:eastAsia="ru-RU"/>
-        </w:rPr>
-        <w:t>Array.from</w:t>
-      </w:r>
-      <w:proofErr w:type="spellEnd"/>
-      <w:proofErr w:type="gramStart"/>
-      <w:r>
-        <w:rPr>
-          <w:rFonts w:ascii="Courier New" w:hAnsi="Courier New" w:cs="Courier New"/>
-          <w:sz w:val="24"/>
-          <w:szCs w:val="24"/>
-          <w:lang w:val="en-US" w:eastAsia="ru-RU"/>
-        </w:rPr>
-        <w:t>({ length</w:t>
-      </w:r>
-      <w:proofErr w:type="gramEnd"/>
-      <w:r>
-        <w:rPr>
-          <w:rFonts w:ascii="Courier New" w:hAnsi="Courier New" w:cs="Courier New"/>
-          <w:sz w:val="24"/>
-          <w:szCs w:val="24"/>
-          <w:lang w:val="en-US" w:eastAsia="ru-RU"/>
-        </w:rPr>
-        <w:t xml:space="preserve">: rows }, (_, </w:t>
-      </w:r>
-      <w:proofErr w:type="spellStart"/>
-      <w:r>
-        <w:rPr>
-          <w:rFonts w:ascii="Courier New" w:hAnsi="Courier New" w:cs="Courier New"/>
-          <w:sz w:val="24"/>
-          <w:szCs w:val="24"/>
-          <w:lang w:val="en-US" w:eastAsia="ru-RU"/>
-        </w:rPr>
-        <w:t>i</w:t>
-      </w:r>
-      <w:proofErr w:type="spellEnd"/>
-      <w:r>
-        <w:rPr>
-          <w:rFonts w:ascii="Courier New" w:hAnsi="Courier New" w:cs="Courier New"/>
-          <w:sz w:val="24"/>
-          <w:szCs w:val="24"/>
-          <w:lang w:val="en-US" w:eastAsia="ru-RU"/>
-        </w:rPr>
-        <w:t xml:space="preserve">) =&gt; </w:t>
+        <w:t xml:space="preserve">    return Array.from({ length: rows }, (_, i) =&gt; </w:t>
       </w:r>
     </w:p>
     <w:p>
@@ -6554,58 +6241,7 @@
           <w:szCs w:val="24"/>
           <w:lang w:val="en-US" w:eastAsia="ru-RU"/>
         </w:rPr>
-        <w:t xml:space="preserve">        </w:t>
-      </w:r>
-      <w:proofErr w:type="spellStart"/>
-      <w:r>
-        <w:rPr>
-          <w:rFonts w:ascii="Courier New" w:hAnsi="Courier New" w:cs="Courier New"/>
-          <w:sz w:val="24"/>
-          <w:szCs w:val="24"/>
-          <w:lang w:val="en-US" w:eastAsia="ru-RU"/>
-        </w:rPr>
-        <w:t>Array.from</w:t>
-      </w:r>
-      <w:proofErr w:type="spellEnd"/>
-      <w:proofErr w:type="gramStart"/>
-      <w:r>
-        <w:rPr>
-          <w:rFonts w:ascii="Courier New" w:hAnsi="Courier New" w:cs="Courier New"/>
-          <w:sz w:val="24"/>
-          <w:szCs w:val="24"/>
-          <w:lang w:val="en-US" w:eastAsia="ru-RU"/>
-        </w:rPr>
-        <w:t>({ length</w:t>
-      </w:r>
-      <w:proofErr w:type="gramEnd"/>
-      <w:r>
-        <w:rPr>
-          <w:rFonts w:ascii="Courier New" w:hAnsi="Courier New" w:cs="Courier New"/>
-          <w:sz w:val="24"/>
-          <w:szCs w:val="24"/>
-          <w:lang w:val="en-US" w:eastAsia="ru-RU"/>
-        </w:rPr>
-        <w:t>: cols }, (_, j) =&gt; (</w:t>
-      </w:r>
-      <w:proofErr w:type="spellStart"/>
-      <w:r>
-        <w:rPr>
-          <w:rFonts w:ascii="Courier New" w:hAnsi="Courier New" w:cs="Courier New"/>
-          <w:sz w:val="24"/>
-          <w:szCs w:val="24"/>
-          <w:lang w:val="en-US" w:eastAsia="ru-RU"/>
-        </w:rPr>
-        <w:t>i</w:t>
-      </w:r>
-      <w:proofErr w:type="spellEnd"/>
-      <w:r>
-        <w:rPr>
-          <w:rFonts w:ascii="Courier New" w:hAnsi="Courier New" w:cs="Courier New"/>
-          <w:sz w:val="24"/>
-          <w:szCs w:val="24"/>
-          <w:lang w:val="en-US" w:eastAsia="ru-RU"/>
-        </w:rPr>
-        <w:t xml:space="preserve"> + 1) * (j + 1))</w:t>
+        <w:t xml:space="preserve">        Array.from({ length: cols }, (_, j) =&gt; (i + 1) * (j + 1))</w:t>
       </w:r>
     </w:p>
     <w:p>
@@ -6646,6 +6282,7 @@
           <w:szCs w:val="24"/>
           <w:lang w:val="en-US" w:eastAsia="ru-RU"/>
         </w:rPr>
+        <w:lastRenderedPageBreak/>
         <w:t xml:space="preserve">    );</w:t>
       </w:r>
     </w:p>
@@ -6789,8 +6426,6 @@
         </w:rPr>
         <w:t xml:space="preserve"> = </w:t>
       </w:r>
-      <w:proofErr w:type="spellStart"/>
-      <w:proofErr w:type="gramStart"/>
       <w:r>
         <w:rPr>
           <w:rFonts w:ascii="Courier New" w:hAnsi="Courier New" w:cs="Courier New"/>
@@ -6800,7 +6435,6 @@
         </w:rPr>
         <w:t>parseInt</w:t>
       </w:r>
-      <w:proofErr w:type="spellEnd"/>
       <w:r>
         <w:rPr>
           <w:rFonts w:ascii="Courier New" w:hAnsi="Courier New" w:cs="Courier New"/>
@@ -6810,7 +6444,6 @@
         </w:rPr>
         <w:t>(</w:t>
       </w:r>
-      <w:proofErr w:type="gramEnd"/>
       <w:r>
         <w:rPr>
           <w:rFonts w:ascii="Courier New" w:hAnsi="Courier New" w:cs="Courier New"/>
@@ -6912,7 +6545,7 @@
           <w:rFonts w:ascii="Courier New" w:hAnsi="Courier New" w:cs="Courier New"/>
           <w:sz w:val="24"/>
           <w:szCs w:val="24"/>
-          <w:lang w:val="en-US" w:eastAsia="ru-RU"/>
+          <w:lang w:eastAsia="ru-RU"/>
         </w:rPr>
       </w:pPr>
       <w:r>
@@ -6922,10 +6555,17 @@
           <w:szCs w:val="24"/>
           <w:lang w:val="en-US" w:eastAsia="ru-RU"/>
         </w:rPr>
-        <w:t xml:space="preserve">const cols = </w:t>
-      </w:r>
-      <w:proofErr w:type="spellStart"/>
-      <w:proofErr w:type="gramStart"/>
+        <w:t>const</w:t>
+      </w:r>
+      <w:r>
+        <w:rPr>
+          <w:rFonts w:ascii="Courier New" w:hAnsi="Courier New" w:cs="Courier New"/>
+          <w:sz w:val="24"/>
+          <w:szCs w:val="24"/>
+          <w:lang w:eastAsia="ru-RU"/>
+        </w:rPr>
+        <w:t xml:space="preserve"> </w:t>
+      </w:r>
       <w:r>
         <w:rPr>
           <w:rFonts w:ascii="Courier New" w:hAnsi="Courier New" w:cs="Courier New"/>
@@ -6933,9 +6573,17 @@
           <w:szCs w:val="24"/>
           <w:lang w:val="en-US" w:eastAsia="ru-RU"/>
         </w:rPr>
-        <w:t>parseInt</w:t>
-      </w:r>
-      <w:proofErr w:type="spellEnd"/>
+        <w:t>cols</w:t>
+      </w:r>
+      <w:r>
+        <w:rPr>
+          <w:rFonts w:ascii="Courier New" w:hAnsi="Courier New" w:cs="Courier New"/>
+          <w:sz w:val="24"/>
+          <w:szCs w:val="24"/>
+          <w:lang w:eastAsia="ru-RU"/>
+        </w:rPr>
+        <w:t xml:space="preserve"> = </w:t>
+      </w:r>
       <w:r>
         <w:rPr>
           <w:rFonts w:ascii="Courier New" w:hAnsi="Courier New" w:cs="Courier New"/>
@@ -6943,9 +6591,17 @@
           <w:szCs w:val="24"/>
           <w:lang w:val="en-US" w:eastAsia="ru-RU"/>
         </w:rPr>
+        <w:t>parseInt</w:t>
+      </w:r>
+      <w:r>
+        <w:rPr>
+          <w:rFonts w:ascii="Courier New" w:hAnsi="Courier New" w:cs="Courier New"/>
+          <w:sz w:val="24"/>
+          <w:szCs w:val="24"/>
+          <w:lang w:eastAsia="ru-RU"/>
+        </w:rPr>
         <w:t>(</w:t>
       </w:r>
-      <w:proofErr w:type="gramEnd"/>
       <w:r>
         <w:rPr>
           <w:rFonts w:ascii="Courier New" w:hAnsi="Courier New" w:cs="Courier New"/>
@@ -6953,7 +6609,7 @@
           <w:szCs w:val="24"/>
           <w:lang w:val="en-US" w:eastAsia="ru-RU"/>
         </w:rPr>
-        <w:t>prompt("</w:t>
+        <w:t>prompt</w:t>
       </w:r>
       <w:r>
         <w:rPr>
@@ -6962,16 +6618,7 @@
           <w:szCs w:val="24"/>
           <w:lang w:eastAsia="ru-RU"/>
         </w:rPr>
-        <w:t>Введите</w:t>
-      </w:r>
-      <w:r>
-        <w:rPr>
-          <w:rFonts w:ascii="Courier New" w:hAnsi="Courier New" w:cs="Courier New"/>
-          <w:sz w:val="24"/>
-          <w:szCs w:val="24"/>
-          <w:lang w:val="en-US" w:eastAsia="ru-RU"/>
-        </w:rPr>
-        <w:t xml:space="preserve"> </w:t>
+        <w:t>("</w:t>
       </w:r>
       <w:r>
         <w:rPr>
@@ -6980,16 +6627,7 @@
           <w:szCs w:val="24"/>
           <w:lang w:eastAsia="ru-RU"/>
         </w:rPr>
-        <w:t>количество</w:t>
-      </w:r>
-      <w:r>
-        <w:rPr>
-          <w:rFonts w:ascii="Courier New" w:hAnsi="Courier New" w:cs="Courier New"/>
-          <w:sz w:val="24"/>
-          <w:szCs w:val="24"/>
-          <w:lang w:val="en-US" w:eastAsia="ru-RU"/>
-        </w:rPr>
-        <w:t xml:space="preserve"> </w:t>
+        <w:t>Введите</w:t>
       </w:r>
       <w:r>
         <w:rPr>
@@ -6998,14 +6636,41 @@
           <w:szCs w:val="24"/>
           <w:lang w:eastAsia="ru-RU"/>
         </w:rPr>
-        <w:t>столбцов</w:t>
+        <w:t xml:space="preserve"> </w:t>
       </w:r>
       <w:r>
         <w:rPr>
           <w:rFonts w:ascii="Courier New" w:hAnsi="Courier New" w:cs="Courier New"/>
           <w:sz w:val="24"/>
           <w:szCs w:val="24"/>
-          <w:lang w:val="en-US" w:eastAsia="ru-RU"/>
+          <w:lang w:eastAsia="ru-RU"/>
+        </w:rPr>
+        <w:t>количество</w:t>
+      </w:r>
+      <w:r>
+        <w:rPr>
+          <w:rFonts w:ascii="Courier New" w:hAnsi="Courier New" w:cs="Courier New"/>
+          <w:sz w:val="24"/>
+          <w:szCs w:val="24"/>
+          <w:lang w:eastAsia="ru-RU"/>
+        </w:rPr>
+        <w:t xml:space="preserve"> </w:t>
+      </w:r>
+      <w:r>
+        <w:rPr>
+          <w:rFonts w:ascii="Courier New" w:hAnsi="Courier New" w:cs="Courier New"/>
+          <w:sz w:val="24"/>
+          <w:szCs w:val="24"/>
+          <w:lang w:eastAsia="ru-RU"/>
+        </w:rPr>
+        <w:t>столбцов</w:t>
+      </w:r>
+      <w:r>
+        <w:rPr>
+          <w:rFonts w:ascii="Courier New" w:hAnsi="Courier New" w:cs="Courier New"/>
+          <w:sz w:val="24"/>
+          <w:szCs w:val="24"/>
+          <w:lang w:eastAsia="ru-RU"/>
         </w:rPr>
         <w:t>:"));</w:t>
       </w:r>
@@ -7038,7 +6703,7 @@
           <w:rFonts w:ascii="Courier New" w:hAnsi="Courier New" w:cs="Courier New"/>
           <w:sz w:val="24"/>
           <w:szCs w:val="24"/>
-          <w:lang w:val="en-US" w:eastAsia="ru-RU"/>
+          <w:lang w:eastAsia="ru-RU"/>
         </w:rPr>
       </w:pPr>
       <w:r>
@@ -7048,10 +6713,17 @@
           <w:szCs w:val="24"/>
           <w:lang w:val="en-US" w:eastAsia="ru-RU"/>
         </w:rPr>
-        <w:t xml:space="preserve">const f = </w:t>
-      </w:r>
-      <w:proofErr w:type="spellStart"/>
-      <w:proofErr w:type="gramStart"/>
+        <w:t>const</w:t>
+      </w:r>
+      <w:r>
+        <w:rPr>
+          <w:rFonts w:ascii="Courier New" w:hAnsi="Courier New" w:cs="Courier New"/>
+          <w:sz w:val="24"/>
+          <w:szCs w:val="24"/>
+          <w:lang w:eastAsia="ru-RU"/>
+        </w:rPr>
+        <w:t xml:space="preserve"> </w:t>
+      </w:r>
       <w:r>
         <w:rPr>
           <w:rFonts w:ascii="Courier New" w:hAnsi="Courier New" w:cs="Courier New"/>
@@ -7059,9 +6731,17 @@
           <w:szCs w:val="24"/>
           <w:lang w:val="en-US" w:eastAsia="ru-RU"/>
         </w:rPr>
-        <w:t>parseInt</w:t>
-      </w:r>
-      <w:proofErr w:type="spellEnd"/>
+        <w:t>f</w:t>
+      </w:r>
+      <w:r>
+        <w:rPr>
+          <w:rFonts w:ascii="Courier New" w:hAnsi="Courier New" w:cs="Courier New"/>
+          <w:sz w:val="24"/>
+          <w:szCs w:val="24"/>
+          <w:lang w:eastAsia="ru-RU"/>
+        </w:rPr>
+        <w:t xml:space="preserve"> = </w:t>
+      </w:r>
       <w:r>
         <w:rPr>
           <w:rFonts w:ascii="Courier New" w:hAnsi="Courier New" w:cs="Courier New"/>
@@ -7069,9 +6749,17 @@
           <w:szCs w:val="24"/>
           <w:lang w:val="en-US" w:eastAsia="ru-RU"/>
         </w:rPr>
+        <w:t>parseInt</w:t>
+      </w:r>
+      <w:r>
+        <w:rPr>
+          <w:rFonts w:ascii="Courier New" w:hAnsi="Courier New" w:cs="Courier New"/>
+          <w:sz w:val="24"/>
+          <w:szCs w:val="24"/>
+          <w:lang w:eastAsia="ru-RU"/>
+        </w:rPr>
         <w:t>(</w:t>
       </w:r>
-      <w:proofErr w:type="gramEnd"/>
       <w:r>
         <w:rPr>
           <w:rFonts w:ascii="Courier New" w:hAnsi="Courier New" w:cs="Courier New"/>
@@ -7079,7 +6767,7 @@
           <w:szCs w:val="24"/>
           <w:lang w:val="en-US" w:eastAsia="ru-RU"/>
         </w:rPr>
-        <w:t>prompt("</w:t>
+        <w:t>prompt</w:t>
       </w:r>
       <w:r>
         <w:rPr>
@@ -7088,7 +6776,43 @@
           <w:szCs w:val="24"/>
           <w:lang w:eastAsia="ru-RU"/>
         </w:rPr>
+        <w:t>("</w:t>
+      </w:r>
+      <w:r>
+        <w:rPr>
+          <w:rFonts w:ascii="Courier New" w:hAnsi="Courier New" w:cs="Courier New"/>
+          <w:sz w:val="24"/>
+          <w:szCs w:val="24"/>
+          <w:lang w:eastAsia="ru-RU"/>
+        </w:rPr>
         <w:t>Введите</w:t>
+      </w:r>
+      <w:r>
+        <w:rPr>
+          <w:rFonts w:ascii="Courier New" w:hAnsi="Courier New" w:cs="Courier New"/>
+          <w:sz w:val="24"/>
+          <w:szCs w:val="24"/>
+          <w:lang w:eastAsia="ru-RU"/>
+        </w:rPr>
+        <w:t xml:space="preserve"> </w:t>
+      </w:r>
+      <w:r>
+        <w:rPr>
+          <w:rFonts w:ascii="Courier New" w:hAnsi="Courier New" w:cs="Courier New"/>
+          <w:sz w:val="24"/>
+          <w:szCs w:val="24"/>
+          <w:lang w:eastAsia="ru-RU"/>
+        </w:rPr>
+        <w:t>значение</w:t>
+      </w:r>
+      <w:r>
+        <w:rPr>
+          <w:rFonts w:ascii="Courier New" w:hAnsi="Courier New" w:cs="Courier New"/>
+          <w:sz w:val="24"/>
+          <w:szCs w:val="24"/>
+          <w:lang w:eastAsia="ru-RU"/>
+        </w:rPr>
+        <w:t xml:space="preserve"> </w:t>
       </w:r>
       <w:r>
         <w:rPr>
@@ -7097,7 +6821,7 @@
           <w:szCs w:val="24"/>
           <w:lang w:val="en-US" w:eastAsia="ru-RU"/>
         </w:rPr>
-        <w:t xml:space="preserve"> </w:t>
+        <w:t>f</w:t>
       </w:r>
       <w:r>
         <w:rPr>
@@ -7106,16 +6830,7 @@
           <w:szCs w:val="24"/>
           <w:lang w:eastAsia="ru-RU"/>
         </w:rPr>
-        <w:t>значение</w:t>
-      </w:r>
-      <w:r>
-        <w:rPr>
-          <w:rFonts w:ascii="Courier New" w:hAnsi="Courier New" w:cs="Courier New"/>
-          <w:sz w:val="24"/>
-          <w:szCs w:val="24"/>
-          <w:lang w:val="en-US" w:eastAsia="ru-RU"/>
-        </w:rPr>
-        <w:t xml:space="preserve"> f:"));</w:t>
+        <w:t>:"));</w:t>
       </w:r>
     </w:p>
     <w:p>
@@ -7146,7 +6861,7 @@
           <w:rFonts w:ascii="Courier New" w:hAnsi="Courier New" w:cs="Courier New"/>
           <w:sz w:val="24"/>
           <w:szCs w:val="24"/>
-          <w:lang w:val="en-US" w:eastAsia="ru-RU"/>
+          <w:lang w:eastAsia="ru-RU"/>
         </w:rPr>
       </w:pPr>
     </w:p>
@@ -7188,78 +6903,7 @@
           <w:szCs w:val="24"/>
           <w:lang w:val="en-US" w:eastAsia="ru-RU"/>
         </w:rPr>
-        <w:t xml:space="preserve">if </w:t>
-      </w:r>
-      <w:proofErr w:type="gramStart"/>
-      <w:r>
-        <w:rPr>
-          <w:rFonts w:ascii="Courier New" w:hAnsi="Courier New" w:cs="Courier New"/>
-          <w:sz w:val="24"/>
-          <w:szCs w:val="24"/>
-          <w:lang w:val="en-US" w:eastAsia="ru-RU"/>
-        </w:rPr>
-        <w:t>(!</w:t>
-      </w:r>
-      <w:proofErr w:type="spellStart"/>
-      <w:r>
-        <w:rPr>
-          <w:rFonts w:ascii="Courier New" w:hAnsi="Courier New" w:cs="Courier New"/>
-          <w:sz w:val="24"/>
-          <w:szCs w:val="24"/>
-          <w:lang w:val="en-US" w:eastAsia="ru-RU"/>
-        </w:rPr>
-        <w:t>isNaN</w:t>
-      </w:r>
-      <w:proofErr w:type="spellEnd"/>
-      <w:proofErr w:type="gramEnd"/>
-      <w:r>
-        <w:rPr>
-          <w:rFonts w:ascii="Courier New" w:hAnsi="Courier New" w:cs="Courier New"/>
-          <w:sz w:val="24"/>
-          <w:szCs w:val="24"/>
-          <w:lang w:val="en-US" w:eastAsia="ru-RU"/>
-        </w:rPr>
-        <w:t>(rows) &amp;&amp; !</w:t>
-      </w:r>
-      <w:proofErr w:type="spellStart"/>
-      <w:r>
-        <w:rPr>
-          <w:rFonts w:ascii="Courier New" w:hAnsi="Courier New" w:cs="Courier New"/>
-          <w:sz w:val="24"/>
-          <w:szCs w:val="24"/>
-          <w:lang w:val="en-US" w:eastAsia="ru-RU"/>
-        </w:rPr>
-        <w:t>isNaN</w:t>
-      </w:r>
-      <w:proofErr w:type="spellEnd"/>
-      <w:r>
-        <w:rPr>
-          <w:rFonts w:ascii="Courier New" w:hAnsi="Courier New" w:cs="Courier New"/>
-          <w:sz w:val="24"/>
-          <w:szCs w:val="24"/>
-          <w:lang w:val="en-US" w:eastAsia="ru-RU"/>
-        </w:rPr>
-        <w:t>(cols) &amp;&amp; !</w:t>
-      </w:r>
-      <w:proofErr w:type="spellStart"/>
-      <w:r>
-        <w:rPr>
-          <w:rFonts w:ascii="Courier New" w:hAnsi="Courier New" w:cs="Courier New"/>
-          <w:sz w:val="24"/>
-          <w:szCs w:val="24"/>
-          <w:lang w:val="en-US" w:eastAsia="ru-RU"/>
-        </w:rPr>
-        <w:t>isNaN</w:t>
-      </w:r>
-      <w:proofErr w:type="spellEnd"/>
-      <w:r>
-        <w:rPr>
-          <w:rFonts w:ascii="Courier New" w:hAnsi="Courier New" w:cs="Courier New"/>
-          <w:sz w:val="24"/>
-          <w:szCs w:val="24"/>
-          <w:lang w:val="en-US" w:eastAsia="ru-RU"/>
-        </w:rPr>
-        <w:t>(f) &amp;&amp; rows &gt; 0 &amp;&amp; cols &gt; 0) {</w:t>
+        <w:t>if (!isNaN(rows) &amp;&amp; !isNaN(cols) &amp;&amp; !isNaN(f) &amp;&amp; rows &gt; 0 &amp;&amp; cols &gt; 0) {</w:t>
       </w:r>
     </w:p>
     <w:p>
@@ -7300,38 +6944,7 @@
           <w:szCs w:val="24"/>
           <w:lang w:val="en-US" w:eastAsia="ru-RU"/>
         </w:rPr>
-        <w:t xml:space="preserve">    const matrix = </w:t>
-      </w:r>
-      <w:proofErr w:type="spellStart"/>
-      <w:proofErr w:type="gramStart"/>
-      <w:r>
-        <w:rPr>
-          <w:rFonts w:ascii="Courier New" w:hAnsi="Courier New" w:cs="Courier New"/>
-          <w:sz w:val="24"/>
-          <w:szCs w:val="24"/>
-          <w:lang w:val="en-US" w:eastAsia="ru-RU"/>
-        </w:rPr>
-        <w:t>generateMatrix</w:t>
-      </w:r>
-      <w:proofErr w:type="spellEnd"/>
-      <w:r>
-        <w:rPr>
-          <w:rFonts w:ascii="Courier New" w:hAnsi="Courier New" w:cs="Courier New"/>
-          <w:sz w:val="24"/>
-          <w:szCs w:val="24"/>
-          <w:lang w:val="en-US" w:eastAsia="ru-RU"/>
-        </w:rPr>
-        <w:t>(</w:t>
-      </w:r>
-      <w:proofErr w:type="gramEnd"/>
-      <w:r>
-        <w:rPr>
-          <w:rFonts w:ascii="Courier New" w:hAnsi="Courier New" w:cs="Courier New"/>
-          <w:sz w:val="24"/>
-          <w:szCs w:val="24"/>
-          <w:lang w:val="en-US" w:eastAsia="ru-RU"/>
-        </w:rPr>
-        <w:t>rows, cols);</w:t>
+        <w:t xml:space="preserve">    const matrix = generateMatrix(rows, cols);</w:t>
       </w:r>
     </w:p>
     <w:p>
@@ -7372,78 +6985,7 @@
           <w:szCs w:val="24"/>
           <w:lang w:val="en-US" w:eastAsia="ru-RU"/>
         </w:rPr>
-        <w:t xml:space="preserve">    let </w:t>
-      </w:r>
-      <w:proofErr w:type="spellStart"/>
-      <w:r>
-        <w:rPr>
-          <w:rFonts w:ascii="Courier New" w:hAnsi="Courier New" w:cs="Courier New"/>
-          <w:sz w:val="24"/>
-          <w:szCs w:val="24"/>
-          <w:lang w:val="en-US" w:eastAsia="ru-RU"/>
-        </w:rPr>
-        <w:t>initialResult</w:t>
-      </w:r>
-      <w:proofErr w:type="spellEnd"/>
-      <w:r>
-        <w:rPr>
-          <w:rFonts w:ascii="Courier New" w:hAnsi="Courier New" w:cs="Courier New"/>
-          <w:sz w:val="24"/>
-          <w:szCs w:val="24"/>
-          <w:lang w:val="en-US" w:eastAsia="ru-RU"/>
-        </w:rPr>
-        <w:t xml:space="preserve"> = </w:t>
-      </w:r>
-      <w:proofErr w:type="spellStart"/>
-      <w:proofErr w:type="gramStart"/>
-      <w:r>
-        <w:rPr>
-          <w:rFonts w:ascii="Courier New" w:hAnsi="Courier New" w:cs="Courier New"/>
-          <w:sz w:val="24"/>
-          <w:szCs w:val="24"/>
-          <w:lang w:val="en-US" w:eastAsia="ru-RU"/>
-        </w:rPr>
-        <w:t>matrix.map</w:t>
-      </w:r>
-      <w:proofErr w:type="spellEnd"/>
-      <w:r>
-        <w:rPr>
-          <w:rFonts w:ascii="Courier New" w:hAnsi="Courier New" w:cs="Courier New"/>
-          <w:sz w:val="24"/>
-          <w:szCs w:val="24"/>
-          <w:lang w:val="en-US" w:eastAsia="ru-RU"/>
-        </w:rPr>
-        <w:t>(</w:t>
-      </w:r>
-      <w:proofErr w:type="gramEnd"/>
-      <w:r>
-        <w:rPr>
-          <w:rFonts w:ascii="Courier New" w:hAnsi="Courier New" w:cs="Courier New"/>
-          <w:sz w:val="24"/>
-          <w:szCs w:val="24"/>
-          <w:lang w:val="en-US" w:eastAsia="ru-RU"/>
-        </w:rPr>
-        <w:t xml:space="preserve">row =&gt; </w:t>
-      </w:r>
-      <w:proofErr w:type="spellStart"/>
-      <w:r>
-        <w:rPr>
-          <w:rFonts w:ascii="Courier New" w:hAnsi="Courier New" w:cs="Courier New"/>
-          <w:sz w:val="24"/>
-          <w:szCs w:val="24"/>
-          <w:lang w:val="en-US" w:eastAsia="ru-RU"/>
-        </w:rPr>
-        <w:t>row.join</w:t>
-      </w:r>
-      <w:proofErr w:type="spellEnd"/>
-      <w:r>
-        <w:rPr>
-          <w:rFonts w:ascii="Courier New" w:hAnsi="Courier New" w:cs="Courier New"/>
-          <w:sz w:val="24"/>
-          <w:szCs w:val="24"/>
-          <w:lang w:val="en-US" w:eastAsia="ru-RU"/>
-        </w:rPr>
-        <w:t>('\t')).join('\n');</w:t>
+        <w:t xml:space="preserve">    let initialResult = matrix.map(row =&gt; row.join('\t')).join('\n');</w:t>
       </w:r>
     </w:p>
     <w:p>
@@ -7484,58 +7026,7 @@
           <w:szCs w:val="24"/>
           <w:lang w:val="en-US" w:eastAsia="ru-RU"/>
         </w:rPr>
-        <w:t xml:space="preserve">    const </w:t>
-      </w:r>
-      <w:proofErr w:type="spellStart"/>
-      <w:r>
-        <w:rPr>
-          <w:rFonts w:ascii="Courier New" w:hAnsi="Courier New" w:cs="Courier New"/>
-          <w:sz w:val="24"/>
-          <w:szCs w:val="24"/>
-          <w:lang w:val="en-US" w:eastAsia="ru-RU"/>
-        </w:rPr>
-        <w:t>modifiedMatrix</w:t>
-      </w:r>
-      <w:proofErr w:type="spellEnd"/>
-      <w:r>
-        <w:rPr>
-          <w:rFonts w:ascii="Courier New" w:hAnsi="Courier New" w:cs="Courier New"/>
-          <w:sz w:val="24"/>
-          <w:szCs w:val="24"/>
-          <w:lang w:val="en-US" w:eastAsia="ru-RU"/>
-        </w:rPr>
-        <w:t xml:space="preserve"> = </w:t>
-      </w:r>
-      <w:proofErr w:type="spellStart"/>
-      <w:proofErr w:type="gramStart"/>
-      <w:r>
-        <w:rPr>
-          <w:rFonts w:ascii="Courier New" w:hAnsi="Courier New" w:cs="Courier New"/>
-          <w:sz w:val="24"/>
-          <w:szCs w:val="24"/>
-          <w:lang w:val="en-US" w:eastAsia="ru-RU"/>
-        </w:rPr>
-        <w:t>matrix.map</w:t>
-      </w:r>
-      <w:proofErr w:type="spellEnd"/>
-      <w:r>
-        <w:rPr>
-          <w:rFonts w:ascii="Courier New" w:hAnsi="Courier New" w:cs="Courier New"/>
-          <w:sz w:val="24"/>
-          <w:szCs w:val="24"/>
-          <w:lang w:val="en-US" w:eastAsia="ru-RU"/>
-        </w:rPr>
-        <w:t>(</w:t>
-      </w:r>
-      <w:proofErr w:type="gramEnd"/>
-      <w:r>
-        <w:rPr>
-          <w:rFonts w:ascii="Courier New" w:hAnsi="Courier New" w:cs="Courier New"/>
-          <w:sz w:val="24"/>
-          <w:szCs w:val="24"/>
-          <w:lang w:val="en-US" w:eastAsia="ru-RU"/>
-        </w:rPr>
-        <w:t xml:space="preserve">row =&gt; </w:t>
+        <w:t xml:space="preserve">    const modifiedMatrix = matrix.map(row =&gt; </w:t>
       </w:r>
     </w:p>
     <w:p>
@@ -7576,58 +7067,7 @@
           <w:szCs w:val="24"/>
           <w:lang w:val="en-US" w:eastAsia="ru-RU"/>
         </w:rPr>
-        <w:t xml:space="preserve">        </w:t>
-      </w:r>
-      <w:proofErr w:type="spellStart"/>
-      <w:proofErr w:type="gramStart"/>
-      <w:r>
-        <w:rPr>
-          <w:rFonts w:ascii="Courier New" w:hAnsi="Courier New" w:cs="Courier New"/>
-          <w:sz w:val="24"/>
-          <w:szCs w:val="24"/>
-          <w:lang w:val="en-US" w:eastAsia="ru-RU"/>
-        </w:rPr>
-        <w:t>row.map</w:t>
-      </w:r>
-      <w:proofErr w:type="spellEnd"/>
-      <w:r>
-        <w:rPr>
-          <w:rFonts w:ascii="Courier New" w:hAnsi="Courier New" w:cs="Courier New"/>
-          <w:sz w:val="24"/>
-          <w:szCs w:val="24"/>
-          <w:lang w:val="en-US" w:eastAsia="ru-RU"/>
-        </w:rPr>
-        <w:t>(</w:t>
-      </w:r>
-      <w:proofErr w:type="gramEnd"/>
-      <w:r>
-        <w:rPr>
-          <w:rFonts w:ascii="Courier New" w:hAnsi="Courier New" w:cs="Courier New"/>
-          <w:sz w:val="24"/>
-          <w:szCs w:val="24"/>
-          <w:lang w:val="en-US" w:eastAsia="ru-RU"/>
-        </w:rPr>
-        <w:t xml:space="preserve">element =&gt; (element !== f ? </w:t>
-      </w:r>
-      <w:proofErr w:type="gramStart"/>
-      <w:r>
-        <w:rPr>
-          <w:rFonts w:ascii="Courier New" w:hAnsi="Courier New" w:cs="Courier New"/>
-          <w:sz w:val="24"/>
-          <w:szCs w:val="24"/>
-          <w:lang w:val="en-US" w:eastAsia="ru-RU"/>
-        </w:rPr>
-        <w:t>0 :</w:t>
-      </w:r>
-      <w:proofErr w:type="gramEnd"/>
-      <w:r>
-        <w:rPr>
-          <w:rFonts w:ascii="Courier New" w:hAnsi="Courier New" w:cs="Courier New"/>
-          <w:sz w:val="24"/>
-          <w:szCs w:val="24"/>
-          <w:lang w:val="en-US" w:eastAsia="ru-RU"/>
-        </w:rPr>
-        <w:t xml:space="preserve"> element))</w:t>
+        <w:t xml:space="preserve">        row.map(element =&gt; (element !== f ? 0 : element))</w:t>
       </w:r>
     </w:p>
     <w:p>
@@ -7709,78 +7149,7 @@
           <w:szCs w:val="24"/>
           <w:lang w:val="en-US" w:eastAsia="ru-RU"/>
         </w:rPr>
-        <w:t xml:space="preserve">    let </w:t>
-      </w:r>
-      <w:proofErr w:type="spellStart"/>
-      <w:r>
-        <w:rPr>
-          <w:rFonts w:ascii="Courier New" w:hAnsi="Courier New" w:cs="Courier New"/>
-          <w:sz w:val="24"/>
-          <w:szCs w:val="24"/>
-          <w:lang w:val="en-US" w:eastAsia="ru-RU"/>
-        </w:rPr>
-        <w:t>myResult</w:t>
-      </w:r>
-      <w:proofErr w:type="spellEnd"/>
-      <w:r>
-        <w:rPr>
-          <w:rFonts w:ascii="Courier New" w:hAnsi="Courier New" w:cs="Courier New"/>
-          <w:sz w:val="24"/>
-          <w:szCs w:val="24"/>
-          <w:lang w:val="en-US" w:eastAsia="ru-RU"/>
-        </w:rPr>
-        <w:t xml:space="preserve"> = </w:t>
-      </w:r>
-      <w:proofErr w:type="spellStart"/>
-      <w:proofErr w:type="gramStart"/>
-      <w:r>
-        <w:rPr>
-          <w:rFonts w:ascii="Courier New" w:hAnsi="Courier New" w:cs="Courier New"/>
-          <w:sz w:val="24"/>
-          <w:szCs w:val="24"/>
-          <w:lang w:val="en-US" w:eastAsia="ru-RU"/>
-        </w:rPr>
-        <w:t>modifiedMatrix.map</w:t>
-      </w:r>
-      <w:proofErr w:type="spellEnd"/>
-      <w:r>
-        <w:rPr>
-          <w:rFonts w:ascii="Courier New" w:hAnsi="Courier New" w:cs="Courier New"/>
-          <w:sz w:val="24"/>
-          <w:szCs w:val="24"/>
-          <w:lang w:val="en-US" w:eastAsia="ru-RU"/>
-        </w:rPr>
-        <w:t>(</w:t>
-      </w:r>
-      <w:proofErr w:type="gramEnd"/>
-      <w:r>
-        <w:rPr>
-          <w:rFonts w:ascii="Courier New" w:hAnsi="Courier New" w:cs="Courier New"/>
-          <w:sz w:val="24"/>
-          <w:szCs w:val="24"/>
-          <w:lang w:val="en-US" w:eastAsia="ru-RU"/>
-        </w:rPr>
-        <w:t xml:space="preserve">row =&gt; </w:t>
-      </w:r>
-      <w:proofErr w:type="spellStart"/>
-      <w:r>
-        <w:rPr>
-          <w:rFonts w:ascii="Courier New" w:hAnsi="Courier New" w:cs="Courier New"/>
-          <w:sz w:val="24"/>
-          <w:szCs w:val="24"/>
-          <w:lang w:val="en-US" w:eastAsia="ru-RU"/>
-        </w:rPr>
-        <w:t>row.join</w:t>
-      </w:r>
-      <w:proofErr w:type="spellEnd"/>
-      <w:r>
-        <w:rPr>
-          <w:rFonts w:ascii="Courier New" w:hAnsi="Courier New" w:cs="Courier New"/>
-          <w:sz w:val="24"/>
-          <w:szCs w:val="24"/>
-          <w:lang w:val="en-US" w:eastAsia="ru-RU"/>
-        </w:rPr>
-        <w:t>('\t')).join('\n');</w:t>
+        <w:t xml:space="preserve">    let myResult = modifiedMatrix.map(row =&gt; row.join('\t')).join('\n');</w:t>
       </w:r>
     </w:p>
     <w:p>
@@ -7841,7 +7210,6 @@
         </w:rPr>
         <w:t xml:space="preserve"> </w:t>
       </w:r>
-      <w:proofErr w:type="gramStart"/>
       <w:r>
         <w:rPr>
           <w:rFonts w:ascii="Courier New" w:hAnsi="Courier New" w:cs="Courier New"/>
@@ -7858,9 +7226,17 @@
           <w:szCs w:val="24"/>
           <w:lang w:val="en-US" w:eastAsia="ru-RU"/>
         </w:rPr>
-        <w:t>:\</w:t>
-      </w:r>
-      <w:proofErr w:type="gramEnd"/>
+        <w:t>:\n" + initialResult + "\n\n</w:t>
+      </w:r>
+      <w:r>
+        <w:rPr>
+          <w:rFonts w:ascii="Courier New" w:hAnsi="Courier New" w:cs="Courier New"/>
+          <w:sz w:val="24"/>
+          <w:szCs w:val="24"/>
+          <w:lang w:eastAsia="ru-RU"/>
+        </w:rPr>
+        <w:t>Матрица</w:t>
+      </w:r>
       <w:r>
         <w:rPr>
           <w:rFonts w:ascii="Courier New" w:hAnsi="Courier New" w:cs="Courier New"/>
@@ -7868,9 +7244,17 @@
           <w:szCs w:val="24"/>
           <w:lang w:val="en-US" w:eastAsia="ru-RU"/>
         </w:rPr>
-        <w:t xml:space="preserve">n" + </w:t>
-      </w:r>
-      <w:proofErr w:type="spellStart"/>
+        <w:t xml:space="preserve"> </w:t>
+      </w:r>
+      <w:r>
+        <w:rPr>
+          <w:rFonts w:ascii="Courier New" w:hAnsi="Courier New" w:cs="Courier New"/>
+          <w:sz w:val="24"/>
+          <w:szCs w:val="24"/>
+          <w:lang w:eastAsia="ru-RU"/>
+        </w:rPr>
+        <w:t>после</w:t>
+      </w:r>
       <w:r>
         <w:rPr>
           <w:rFonts w:ascii="Courier New" w:hAnsi="Courier New" w:cs="Courier New"/>
@@ -7878,9 +7262,17 @@
           <w:szCs w:val="24"/>
           <w:lang w:val="en-US" w:eastAsia="ru-RU"/>
         </w:rPr>
-        <w:t>initialResult</w:t>
-      </w:r>
-      <w:proofErr w:type="spellEnd"/>
+        <w:t xml:space="preserve"> </w:t>
+      </w:r>
+      <w:r>
+        <w:rPr>
+          <w:rFonts w:ascii="Courier New" w:hAnsi="Courier New" w:cs="Courier New"/>
+          <w:sz w:val="24"/>
+          <w:szCs w:val="24"/>
+          <w:lang w:eastAsia="ru-RU"/>
+        </w:rPr>
+        <w:t>замены</w:t>
+      </w:r>
       <w:r>
         <w:rPr>
           <w:rFonts w:ascii="Courier New" w:hAnsi="Courier New" w:cs="Courier New"/>
@@ -7888,81 +7280,7 @@
           <w:szCs w:val="24"/>
           <w:lang w:val="en-US" w:eastAsia="ru-RU"/>
         </w:rPr>
-        <w:t xml:space="preserve"> + "\n\n</w:t>
-      </w:r>
-      <w:r>
-        <w:rPr>
-          <w:rFonts w:ascii="Courier New" w:hAnsi="Courier New" w:cs="Courier New"/>
-          <w:sz w:val="24"/>
-          <w:szCs w:val="24"/>
-          <w:lang w:eastAsia="ru-RU"/>
-        </w:rPr>
-        <w:t>Матрица</w:t>
-      </w:r>
-      <w:r>
-        <w:rPr>
-          <w:rFonts w:ascii="Courier New" w:hAnsi="Courier New" w:cs="Courier New"/>
-          <w:sz w:val="24"/>
-          <w:szCs w:val="24"/>
-          <w:lang w:val="en-US" w:eastAsia="ru-RU"/>
-        </w:rPr>
-        <w:t xml:space="preserve"> </w:t>
-      </w:r>
-      <w:r>
-        <w:rPr>
-          <w:rFonts w:ascii="Courier New" w:hAnsi="Courier New" w:cs="Courier New"/>
-          <w:sz w:val="24"/>
-          <w:szCs w:val="24"/>
-          <w:lang w:eastAsia="ru-RU"/>
-        </w:rPr>
-        <w:t>после</w:t>
-      </w:r>
-      <w:r>
-        <w:rPr>
-          <w:rFonts w:ascii="Courier New" w:hAnsi="Courier New" w:cs="Courier New"/>
-          <w:sz w:val="24"/>
-          <w:szCs w:val="24"/>
-          <w:lang w:val="en-US" w:eastAsia="ru-RU"/>
-        </w:rPr>
-        <w:t xml:space="preserve"> </w:t>
-      </w:r>
-      <w:r>
-        <w:rPr>
-          <w:rFonts w:ascii="Courier New" w:hAnsi="Courier New" w:cs="Courier New"/>
-          <w:sz w:val="24"/>
-          <w:szCs w:val="24"/>
-          <w:lang w:eastAsia="ru-RU"/>
-        </w:rPr>
-        <w:t>замены</w:t>
-      </w:r>
-      <w:r>
-        <w:rPr>
-          <w:rFonts w:ascii="Courier New" w:hAnsi="Courier New" w:cs="Courier New"/>
-          <w:sz w:val="24"/>
-          <w:szCs w:val="24"/>
-          <w:lang w:val="en-US" w:eastAsia="ru-RU"/>
-        </w:rPr>
-        <w:t xml:space="preserve">:\n" + </w:t>
-      </w:r>
-      <w:proofErr w:type="spellStart"/>
-      <w:r>
-        <w:rPr>
-          <w:rFonts w:ascii="Courier New" w:hAnsi="Courier New" w:cs="Courier New"/>
-          <w:sz w:val="24"/>
-          <w:szCs w:val="24"/>
-          <w:lang w:val="en-US" w:eastAsia="ru-RU"/>
-        </w:rPr>
-        <w:t>myResult</w:t>
-      </w:r>
-      <w:proofErr w:type="spellEnd"/>
-      <w:r>
-        <w:rPr>
-          <w:rFonts w:ascii="Courier New" w:hAnsi="Courier New" w:cs="Courier New"/>
-          <w:sz w:val="24"/>
-          <w:szCs w:val="24"/>
-          <w:lang w:val="en-US" w:eastAsia="ru-RU"/>
-        </w:rPr>
-        <w:t>;</w:t>
+        <w:t>:\n" + myResult;</w:t>
       </w:r>
     </w:p>
     <w:p>
@@ -8003,27 +7321,7 @@
           <w:szCs w:val="24"/>
           <w:lang w:eastAsia="ru-RU"/>
         </w:rPr>
-        <w:t xml:space="preserve">} </w:t>
-      </w:r>
-      <w:proofErr w:type="spellStart"/>
-      <w:r>
-        <w:rPr>
-          <w:rFonts w:ascii="Courier New" w:hAnsi="Courier New" w:cs="Courier New"/>
-          <w:sz w:val="24"/>
-          <w:szCs w:val="24"/>
-          <w:lang w:eastAsia="ru-RU"/>
-        </w:rPr>
-        <w:t>else</w:t>
-      </w:r>
-      <w:proofErr w:type="spellEnd"/>
-      <w:r>
-        <w:rPr>
-          <w:rFonts w:ascii="Courier New" w:hAnsi="Courier New" w:cs="Courier New"/>
-          <w:sz w:val="24"/>
-          <w:szCs w:val="24"/>
-          <w:lang w:eastAsia="ru-RU"/>
-        </w:rPr>
-        <w:t xml:space="preserve"> {</w:t>
+        <w:t>} else {</w:t>
       </w:r>
     </w:p>
     <w:p>
@@ -8064,7 +7362,6 @@
           <w:szCs w:val="24"/>
           <w:lang w:eastAsia="ru-RU"/>
         </w:rPr>
-        <w:lastRenderedPageBreak/>
         <w:t xml:space="preserve">    "Пожалуйста, введите корректные положительные числа.";</w:t>
       </w:r>
     </w:p>
@@ -8192,7 +7489,6 @@
         </w:rPr>
         <w:t xml:space="preserve"> = </w:t>
       </w:r>
-      <w:proofErr w:type="gramStart"/>
       <w:r>
         <w:rPr>
           <w:rFonts w:ascii="Courier New" w:hAnsi="Courier New" w:cs="Courier New"/>
@@ -8207,7 +7503,6 @@
         </w:rPr>
         <w:t>.</w:t>
       </w:r>
-      <w:proofErr w:type="spellStart"/>
       <w:r>
         <w:rPr>
           <w:rFonts w:ascii="Courier New" w:hAnsi="Courier New" w:cs="Courier New"/>
@@ -8215,8 +7510,6 @@
         </w:rPr>
         <w:t>getElementById</w:t>
       </w:r>
-      <w:proofErr w:type="spellEnd"/>
-      <w:proofErr w:type="gramEnd"/>
       <w:r>
         <w:rPr>
           <w:rFonts w:ascii="Courier New" w:hAnsi="Courier New" w:cs="Courier New"/>
@@ -8224,7 +7517,6 @@
         </w:rPr>
         <w:t>("</w:t>
       </w:r>
-      <w:proofErr w:type="spellStart"/>
       <w:r>
         <w:rPr>
           <w:rFonts w:ascii="Courier New" w:hAnsi="Courier New" w:cs="Courier New"/>
@@ -8232,7 +7524,6 @@
         </w:rPr>
         <w:t>drawingCanvas</w:t>
       </w:r>
-      <w:proofErr w:type="spellEnd"/>
       <w:r>
         <w:rPr>
           <w:rFonts w:ascii="Courier New" w:hAnsi="Courier New" w:cs="Courier New"/>
@@ -8275,25 +7566,7 @@
           <w:rFonts w:ascii="Courier New" w:hAnsi="Courier New" w:cs="Courier New"/>
           <w:lang w:val="en-US" w:eastAsia="ru-RU"/>
         </w:rPr>
-        <w:t xml:space="preserve">var context = </w:t>
-      </w:r>
-      <w:proofErr w:type="spellStart"/>
-      <w:proofErr w:type="gramStart"/>
-      <w:r>
-        <w:rPr>
-          <w:rFonts w:ascii="Courier New" w:hAnsi="Courier New" w:cs="Courier New"/>
-          <w:lang w:val="en-US" w:eastAsia="ru-RU"/>
-        </w:rPr>
-        <w:t>canvas.getContext</w:t>
-      </w:r>
-      <w:proofErr w:type="spellEnd"/>
-      <w:proofErr w:type="gramEnd"/>
-      <w:r>
-        <w:rPr>
-          <w:rFonts w:ascii="Courier New" w:hAnsi="Courier New" w:cs="Courier New"/>
-          <w:lang w:val="en-US" w:eastAsia="ru-RU"/>
-        </w:rPr>
-        <w:t>("2d");</w:t>
+        <w:t>var context = canvas.getContext("2d");</w:t>
       </w:r>
     </w:p>
     <w:p>
@@ -8392,23 +7665,54 @@
           <w:lang w:val="en-US" w:eastAsia="ru-RU"/>
         </w:rPr>
       </w:pPr>
-      <w:proofErr w:type="spellStart"/>
-      <w:proofErr w:type="gramStart"/>
       <w:r>
         <w:rPr>
           <w:rFonts w:ascii="Courier New" w:hAnsi="Courier New" w:cs="Courier New"/>
           <w:lang w:val="en-US" w:eastAsia="ru-RU"/>
         </w:rPr>
-        <w:t>context.clearRect</w:t>
-      </w:r>
-      <w:proofErr w:type="spellEnd"/>
-      <w:proofErr w:type="gramEnd"/>
+        <w:t>const width = parseInt(prompt("</w:t>
+      </w:r>
+      <w:r>
+        <w:rPr>
+          <w:rFonts w:ascii="Courier New" w:hAnsi="Courier New" w:cs="Courier New"/>
+          <w:lang w:eastAsia="ru-RU"/>
+        </w:rPr>
+        <w:t>Введите</w:t>
+      </w:r>
       <w:r>
         <w:rPr>
           <w:rFonts w:ascii="Courier New" w:hAnsi="Courier New" w:cs="Courier New"/>
           <w:lang w:val="en-US" w:eastAsia="ru-RU"/>
         </w:rPr>
-        <w:t>(0, 0, 400, 200);</w:t>
+        <w:t xml:space="preserve"> </w:t>
+      </w:r>
+      <w:r>
+        <w:rPr>
+          <w:rFonts w:ascii="Courier New" w:hAnsi="Courier New" w:cs="Courier New"/>
+          <w:lang w:eastAsia="ru-RU"/>
+        </w:rPr>
+        <w:t>ширину</w:t>
+      </w:r>
+      <w:r>
+        <w:rPr>
+          <w:rFonts w:ascii="Courier New" w:hAnsi="Courier New" w:cs="Courier New"/>
+          <w:lang w:val="en-US" w:eastAsia="ru-RU"/>
+        </w:rPr>
+        <w:t xml:space="preserve"> </w:t>
+      </w:r>
+      <w:r>
+        <w:rPr>
+          <w:rFonts w:ascii="Courier New" w:hAnsi="Courier New" w:cs="Courier New"/>
+          <w:lang w:eastAsia="ru-RU"/>
+        </w:rPr>
+        <w:t>канваса</w:t>
+      </w:r>
+      <w:r>
+        <w:rPr>
+          <w:rFonts w:ascii="Courier New" w:hAnsi="Courier New" w:cs="Courier New"/>
+          <w:lang w:val="en-US" w:eastAsia="ru-RU"/>
+        </w:rPr>
+        <w:t>:"));</w:t>
       </w:r>
     </w:p>
     <w:p>
@@ -8440,23 +7744,12 @@
           <w:lang w:val="en-US" w:eastAsia="ru-RU"/>
         </w:rPr>
       </w:pPr>
-      <w:proofErr w:type="spellStart"/>
-      <w:proofErr w:type="gramStart"/>
       <w:r>
         <w:rPr>
           <w:rFonts w:ascii="Courier New" w:hAnsi="Courier New" w:cs="Courier New"/>
           <w:lang w:val="en-US" w:eastAsia="ru-RU"/>
         </w:rPr>
-        <w:t>context.fillStyle</w:t>
-      </w:r>
-      <w:proofErr w:type="spellEnd"/>
-      <w:proofErr w:type="gramEnd"/>
-      <w:r>
-        <w:rPr>
-          <w:rFonts w:ascii="Courier New" w:hAnsi="Courier New" w:cs="Courier New"/>
-          <w:lang w:val="en-US" w:eastAsia="ru-RU"/>
-        </w:rPr>
-        <w:t xml:space="preserve"> = blue;</w:t>
+        <w:t>const height = width / 2;</w:t>
       </w:r>
     </w:p>
     <w:p>
@@ -8488,6 +7781,13 @@
           <w:lang w:val="en-US" w:eastAsia="ru-RU"/>
         </w:rPr>
       </w:pPr>
+      <w:r>
+        <w:rPr>
+          <w:rFonts w:ascii="Courier New" w:hAnsi="Courier New" w:cs="Courier New"/>
+          <w:lang w:val="en-US" w:eastAsia="ru-RU"/>
+        </w:rPr>
+        <w:t>canvas.width = width;</w:t>
+      </w:r>
     </w:p>
     <w:p>
       <w:pPr>
@@ -8523,55 +7823,7 @@
           <w:rFonts w:ascii="Courier New" w:hAnsi="Courier New" w:cs="Courier New"/>
           <w:lang w:val="en-US" w:eastAsia="ru-RU"/>
         </w:rPr>
-        <w:t xml:space="preserve">for (let </w:t>
-      </w:r>
-      <w:proofErr w:type="spellStart"/>
-      <w:r>
-        <w:rPr>
-          <w:rFonts w:ascii="Courier New" w:hAnsi="Courier New" w:cs="Courier New"/>
-          <w:lang w:val="en-US" w:eastAsia="ru-RU"/>
-        </w:rPr>
-        <w:t>i</w:t>
-      </w:r>
-      <w:proofErr w:type="spellEnd"/>
-      <w:r>
-        <w:rPr>
-          <w:rFonts w:ascii="Courier New" w:hAnsi="Courier New" w:cs="Courier New"/>
-          <w:lang w:val="en-US" w:eastAsia="ru-RU"/>
-        </w:rPr>
-        <w:t xml:space="preserve"> = 1; </w:t>
-      </w:r>
-      <w:proofErr w:type="spellStart"/>
-      <w:r>
-        <w:rPr>
-          <w:rFonts w:ascii="Courier New" w:hAnsi="Courier New" w:cs="Courier New"/>
-          <w:lang w:val="en-US" w:eastAsia="ru-RU"/>
-        </w:rPr>
-        <w:t>i</w:t>
-      </w:r>
-      <w:proofErr w:type="spellEnd"/>
-      <w:r>
-        <w:rPr>
-          <w:rFonts w:ascii="Courier New" w:hAnsi="Courier New" w:cs="Courier New"/>
-          <w:lang w:val="en-US" w:eastAsia="ru-RU"/>
-        </w:rPr>
-        <w:t xml:space="preserve"> &lt;= 5; </w:t>
-      </w:r>
-      <w:proofErr w:type="spellStart"/>
-      <w:r>
-        <w:rPr>
-          <w:rFonts w:ascii="Courier New" w:hAnsi="Courier New" w:cs="Courier New"/>
-          <w:lang w:val="en-US" w:eastAsia="ru-RU"/>
-        </w:rPr>
-        <w:t>i</w:t>
-      </w:r>
-      <w:proofErr w:type="spellEnd"/>
-      <w:r>
-        <w:rPr>
-          <w:rFonts w:ascii="Courier New" w:hAnsi="Courier New" w:cs="Courier New"/>
-          <w:lang w:val="en-US" w:eastAsia="ru-RU"/>
-        </w:rPr>
-        <w:t>++) {</w:t>
+        <w:t>canvas.height = height;</w:t>
       </w:r>
     </w:p>
     <w:p>
@@ -8603,29 +7855,6 @@
           <w:lang w:val="en-US" w:eastAsia="ru-RU"/>
         </w:rPr>
       </w:pPr>
-      <w:r>
-        <w:rPr>
-          <w:rFonts w:ascii="Courier New" w:hAnsi="Courier New" w:cs="Courier New"/>
-          <w:lang w:val="en-US" w:eastAsia="ru-RU"/>
-        </w:rPr>
-        <w:t xml:space="preserve">    for (let j = 1; j &lt;= 10; </w:t>
-      </w:r>
-      <w:proofErr w:type="spellStart"/>
-      <w:r>
-        <w:rPr>
-          <w:rFonts w:ascii="Courier New" w:hAnsi="Courier New" w:cs="Courier New"/>
-          <w:lang w:val="en-US" w:eastAsia="ru-RU"/>
-        </w:rPr>
-        <w:t>j++</w:t>
-      </w:r>
-      <w:proofErr w:type="spellEnd"/>
-      <w:r>
-        <w:rPr>
-          <w:rFonts w:ascii="Courier New" w:hAnsi="Courier New" w:cs="Courier New"/>
-          <w:lang w:val="en-US" w:eastAsia="ru-RU"/>
-        </w:rPr>
-        <w:t>) {</w:t>
-      </w:r>
     </w:p>
     <w:p>
       <w:pPr>
@@ -8661,39 +7890,7 @@
           <w:rFonts w:ascii="Courier New" w:hAnsi="Courier New" w:cs="Courier New"/>
           <w:lang w:val="en-US" w:eastAsia="ru-RU"/>
         </w:rPr>
-        <w:t xml:space="preserve">        if (</w:t>
-      </w:r>
-      <w:proofErr w:type="spellStart"/>
-      <w:r>
-        <w:rPr>
-          <w:rFonts w:ascii="Courier New" w:hAnsi="Courier New" w:cs="Courier New"/>
-          <w:lang w:val="en-US" w:eastAsia="ru-RU"/>
-        </w:rPr>
-        <w:t>i</w:t>
-      </w:r>
-      <w:proofErr w:type="spellEnd"/>
-      <w:r>
-        <w:rPr>
-          <w:rFonts w:ascii="Courier New" w:hAnsi="Courier New" w:cs="Courier New"/>
-          <w:lang w:val="en-US" w:eastAsia="ru-RU"/>
-        </w:rPr>
-        <w:t xml:space="preserve"> === 1 || </w:t>
-      </w:r>
-      <w:proofErr w:type="spellStart"/>
-      <w:r>
-        <w:rPr>
-          <w:rFonts w:ascii="Courier New" w:hAnsi="Courier New" w:cs="Courier New"/>
-          <w:lang w:val="en-US" w:eastAsia="ru-RU"/>
-        </w:rPr>
-        <w:t>i</w:t>
-      </w:r>
-      <w:proofErr w:type="spellEnd"/>
-      <w:r>
-        <w:rPr>
-          <w:rFonts w:ascii="Courier New" w:hAnsi="Courier New" w:cs="Courier New"/>
-          <w:lang w:val="en-US" w:eastAsia="ru-RU"/>
-        </w:rPr>
-        <w:t xml:space="preserve"> === 5 || j === 1 || j === 10) {</w:t>
+        <w:t>context.clearRect(0, 0, width, height);</w:t>
       </w:r>
     </w:p>
     <w:p>
@@ -8730,41 +7927,7 @@
           <w:rFonts w:ascii="Courier New" w:hAnsi="Courier New" w:cs="Courier New"/>
           <w:lang w:val="en-US" w:eastAsia="ru-RU"/>
         </w:rPr>
-        <w:t xml:space="preserve">            </w:t>
-      </w:r>
-      <w:proofErr w:type="spellStart"/>
-      <w:proofErr w:type="gramStart"/>
-      <w:r>
-        <w:rPr>
-          <w:rFonts w:ascii="Courier New" w:hAnsi="Courier New" w:cs="Courier New"/>
-          <w:lang w:val="en-US" w:eastAsia="ru-RU"/>
-        </w:rPr>
-        <w:t>context.fillRect</w:t>
-      </w:r>
-      <w:proofErr w:type="spellEnd"/>
-      <w:proofErr w:type="gramEnd"/>
-      <w:r>
-        <w:rPr>
-          <w:rFonts w:ascii="Courier New" w:hAnsi="Courier New" w:cs="Courier New"/>
-          <w:lang w:val="en-US" w:eastAsia="ru-RU"/>
-        </w:rPr>
-        <w:t xml:space="preserve">(j * 40 - 35, </w:t>
-      </w:r>
-      <w:proofErr w:type="spellStart"/>
-      <w:r>
-        <w:rPr>
-          <w:rFonts w:ascii="Courier New" w:hAnsi="Courier New" w:cs="Courier New"/>
-          <w:lang w:val="en-US" w:eastAsia="ru-RU"/>
-        </w:rPr>
-        <w:t>i</w:t>
-      </w:r>
-      <w:proofErr w:type="spellEnd"/>
-      <w:r>
-        <w:rPr>
-          <w:rFonts w:ascii="Courier New" w:hAnsi="Courier New" w:cs="Courier New"/>
-          <w:lang w:val="en-US" w:eastAsia="ru-RU"/>
-        </w:rPr>
-        <w:t xml:space="preserve"> * 40 - 35, 20, 20);</w:t>
+        <w:t>context.fillStyle = blue;</w:t>
       </w:r>
     </w:p>
     <w:p>
@@ -8796,13 +7959,6 @@
           <w:lang w:val="en-US" w:eastAsia="ru-RU"/>
         </w:rPr>
       </w:pPr>
-      <w:r>
-        <w:rPr>
-          <w:rFonts w:ascii="Courier New" w:hAnsi="Courier New" w:cs="Courier New"/>
-          <w:lang w:val="en-US" w:eastAsia="ru-RU"/>
-        </w:rPr>
-        <w:t xml:space="preserve">        }</w:t>
-      </w:r>
     </w:p>
     <w:p>
       <w:pPr>
@@ -8838,7 +7994,7 @@
           <w:rFonts w:ascii="Courier New" w:hAnsi="Courier New" w:cs="Courier New"/>
           <w:lang w:val="en-US" w:eastAsia="ru-RU"/>
         </w:rPr>
-        <w:t xml:space="preserve">    }</w:t>
+        <w:t xml:space="preserve">const rectSize = Math.min(width / 20, height / 10); </w:t>
       </w:r>
     </w:p>
     <w:p>
@@ -8875,7 +8031,7 @@
           <w:rFonts w:ascii="Courier New" w:hAnsi="Courier New" w:cs="Courier New"/>
           <w:lang w:val="en-US" w:eastAsia="ru-RU"/>
         </w:rPr>
-        <w:t>}</w:t>
+        <w:t xml:space="preserve">const stepX = width / 11;  </w:t>
       </w:r>
     </w:p>
     <w:p>
@@ -8907,6 +8063,13 @@
           <w:lang w:val="en-US" w:eastAsia="ru-RU"/>
         </w:rPr>
       </w:pPr>
+      <w:r>
+        <w:rPr>
+          <w:rFonts w:ascii="Courier New" w:hAnsi="Courier New" w:cs="Courier New"/>
+          <w:lang w:val="en-US" w:eastAsia="ru-RU"/>
+        </w:rPr>
+        <w:t xml:space="preserve">const stepY = height / 6;  </w:t>
+      </w:r>
     </w:p>
     <w:p>
       <w:pPr>
@@ -8937,24 +8100,6 @@
           <w:lang w:val="en-US" w:eastAsia="ru-RU"/>
         </w:rPr>
       </w:pPr>
-      <w:proofErr w:type="spellStart"/>
-      <w:proofErr w:type="gramStart"/>
-      <w:r>
-        <w:rPr>
-          <w:rFonts w:ascii="Courier New" w:hAnsi="Courier New" w:cs="Courier New"/>
-          <w:lang w:val="en-US" w:eastAsia="ru-RU"/>
-        </w:rPr>
-        <w:t>context.fillRect</w:t>
-      </w:r>
-      <w:proofErr w:type="spellEnd"/>
-      <w:proofErr w:type="gramEnd"/>
-      <w:r>
-        <w:rPr>
-          <w:rFonts w:ascii="Courier New" w:hAnsi="Courier New" w:cs="Courier New"/>
-          <w:lang w:val="en-US" w:eastAsia="ru-RU"/>
-        </w:rPr>
-        <w:t xml:space="preserve">(130, 80, 60, 40); </w:t>
-      </w:r>
     </w:p>
     <w:p>
       <w:pPr>
@@ -8982,26 +8127,594 @@
         <w:spacing w:line="300" w:lineRule="auto"/>
         <w:rPr>
           <w:rFonts w:ascii="Courier New" w:hAnsi="Courier New" w:cs="Courier New"/>
-          <w:lang w:eastAsia="ru-RU"/>
-        </w:rPr>
-      </w:pPr>
-      <w:proofErr w:type="spellStart"/>
-      <w:proofErr w:type="gramStart"/>
-      <w:r>
-        <w:rPr>
-          <w:rFonts w:ascii="Courier New" w:hAnsi="Courier New" w:cs="Courier New"/>
-          <w:lang w:eastAsia="ru-RU"/>
-        </w:rPr>
-        <w:t>context.fillRect</w:t>
-      </w:r>
-      <w:proofErr w:type="spellEnd"/>
-      <w:proofErr w:type="gramEnd"/>
-      <w:r>
-        <w:rPr>
-          <w:rFonts w:ascii="Courier New" w:hAnsi="Courier New" w:cs="Courier New"/>
-          <w:lang w:eastAsia="ru-RU"/>
-        </w:rPr>
-        <w:t>(210, 80, 60, 40);</w:t>
+          <w:lang w:val="en-US" w:eastAsia="ru-RU"/>
+        </w:rPr>
+      </w:pPr>
+      <w:r>
+        <w:rPr>
+          <w:rFonts w:ascii="Courier New" w:hAnsi="Courier New" w:cs="Courier New"/>
+          <w:lang w:val="en-US" w:eastAsia="ru-RU"/>
+        </w:rPr>
+        <w:t>for (let i = 1; i &lt;= 5; i++) {</w:t>
+      </w:r>
+    </w:p>
+    <w:p>
+      <w:pPr>
+        <w:widowControl/>
+        <w:tabs>
+          <w:tab w:val="left" w:pos="916"/>
+          <w:tab w:val="left" w:pos="1832"/>
+          <w:tab w:val="left" w:pos="2748"/>
+          <w:tab w:val="left" w:pos="3664"/>
+          <w:tab w:val="left" w:pos="4580"/>
+          <w:tab w:val="left" w:pos="5496"/>
+          <w:tab w:val="left" w:pos="6412"/>
+          <w:tab w:val="left" w:pos="7328"/>
+          <w:tab w:val="left" w:pos="8244"/>
+          <w:tab w:val="left" w:pos="9160"/>
+          <w:tab w:val="left" w:pos="10076"/>
+          <w:tab w:val="left" w:pos="10992"/>
+          <w:tab w:val="left" w:pos="11908"/>
+          <w:tab w:val="left" w:pos="12824"/>
+          <w:tab w:val="left" w:pos="13740"/>
+          <w:tab w:val="left" w:pos="14656"/>
+        </w:tabs>
+        <w:autoSpaceDE/>
+        <w:autoSpaceDN/>
+        <w:spacing w:line="300" w:lineRule="auto"/>
+        <w:rPr>
+          <w:rFonts w:ascii="Courier New" w:hAnsi="Courier New" w:cs="Courier New"/>
+          <w:lang w:val="en-US" w:eastAsia="ru-RU"/>
+        </w:rPr>
+      </w:pPr>
+      <w:r>
+        <w:rPr>
+          <w:rFonts w:ascii="Courier New" w:hAnsi="Courier New" w:cs="Courier New"/>
+          <w:lang w:val="en-US" w:eastAsia="ru-RU"/>
+        </w:rPr>
+        <w:t xml:space="preserve">    for (let j = 1; j &lt;= 10; j++) {</w:t>
+      </w:r>
+    </w:p>
+    <w:p>
+      <w:pPr>
+        <w:widowControl/>
+        <w:tabs>
+          <w:tab w:val="left" w:pos="916"/>
+          <w:tab w:val="left" w:pos="1832"/>
+          <w:tab w:val="left" w:pos="2748"/>
+          <w:tab w:val="left" w:pos="3664"/>
+          <w:tab w:val="left" w:pos="4580"/>
+          <w:tab w:val="left" w:pos="5496"/>
+          <w:tab w:val="left" w:pos="6412"/>
+          <w:tab w:val="left" w:pos="7328"/>
+          <w:tab w:val="left" w:pos="8244"/>
+          <w:tab w:val="left" w:pos="9160"/>
+          <w:tab w:val="left" w:pos="10076"/>
+          <w:tab w:val="left" w:pos="10992"/>
+          <w:tab w:val="left" w:pos="11908"/>
+          <w:tab w:val="left" w:pos="12824"/>
+          <w:tab w:val="left" w:pos="13740"/>
+          <w:tab w:val="left" w:pos="14656"/>
+        </w:tabs>
+        <w:autoSpaceDE/>
+        <w:autoSpaceDN/>
+        <w:spacing w:line="300" w:lineRule="auto"/>
+        <w:rPr>
+          <w:rFonts w:ascii="Courier New" w:hAnsi="Courier New" w:cs="Courier New"/>
+          <w:lang w:val="en-US" w:eastAsia="ru-RU"/>
+        </w:rPr>
+      </w:pPr>
+      <w:r>
+        <w:rPr>
+          <w:rFonts w:ascii="Courier New" w:hAnsi="Courier New" w:cs="Courier New"/>
+          <w:lang w:val="en-US" w:eastAsia="ru-RU"/>
+        </w:rPr>
+        <w:t xml:space="preserve">        if (i === 1 || i === 5 || j === 1 || j === 10) {</w:t>
+      </w:r>
+    </w:p>
+    <w:p>
+      <w:pPr>
+        <w:widowControl/>
+        <w:tabs>
+          <w:tab w:val="left" w:pos="916"/>
+          <w:tab w:val="left" w:pos="1832"/>
+          <w:tab w:val="left" w:pos="2748"/>
+          <w:tab w:val="left" w:pos="3664"/>
+          <w:tab w:val="left" w:pos="4580"/>
+          <w:tab w:val="left" w:pos="5496"/>
+          <w:tab w:val="left" w:pos="6412"/>
+          <w:tab w:val="left" w:pos="7328"/>
+          <w:tab w:val="left" w:pos="8244"/>
+          <w:tab w:val="left" w:pos="9160"/>
+          <w:tab w:val="left" w:pos="10076"/>
+          <w:tab w:val="left" w:pos="10992"/>
+          <w:tab w:val="left" w:pos="11908"/>
+          <w:tab w:val="left" w:pos="12824"/>
+          <w:tab w:val="left" w:pos="13740"/>
+          <w:tab w:val="left" w:pos="14656"/>
+        </w:tabs>
+        <w:autoSpaceDE/>
+        <w:autoSpaceDN/>
+        <w:spacing w:line="300" w:lineRule="auto"/>
+        <w:rPr>
+          <w:rFonts w:ascii="Courier New" w:hAnsi="Courier New" w:cs="Courier New"/>
+          <w:lang w:val="en-US" w:eastAsia="ru-RU"/>
+        </w:rPr>
+      </w:pPr>
+      <w:r>
+        <w:rPr>
+          <w:rFonts w:ascii="Courier New" w:hAnsi="Courier New" w:cs="Courier New"/>
+          <w:lang w:val="en-US" w:eastAsia="ru-RU"/>
+        </w:rPr>
+        <w:t xml:space="preserve">            context.fillRect(j * stepX - stepX/2, i * stepY - stepY/2, rectSize, rectSize);</w:t>
+      </w:r>
+    </w:p>
+    <w:p>
+      <w:pPr>
+        <w:widowControl/>
+        <w:tabs>
+          <w:tab w:val="left" w:pos="916"/>
+          <w:tab w:val="left" w:pos="1832"/>
+          <w:tab w:val="left" w:pos="2748"/>
+          <w:tab w:val="left" w:pos="3664"/>
+          <w:tab w:val="left" w:pos="4580"/>
+          <w:tab w:val="left" w:pos="5496"/>
+          <w:tab w:val="left" w:pos="6412"/>
+          <w:tab w:val="left" w:pos="7328"/>
+          <w:tab w:val="left" w:pos="8244"/>
+          <w:tab w:val="left" w:pos="9160"/>
+          <w:tab w:val="left" w:pos="10076"/>
+          <w:tab w:val="left" w:pos="10992"/>
+          <w:tab w:val="left" w:pos="11908"/>
+          <w:tab w:val="left" w:pos="12824"/>
+          <w:tab w:val="left" w:pos="13740"/>
+          <w:tab w:val="left" w:pos="14656"/>
+        </w:tabs>
+        <w:autoSpaceDE/>
+        <w:autoSpaceDN/>
+        <w:spacing w:line="300" w:lineRule="auto"/>
+        <w:rPr>
+          <w:rFonts w:ascii="Courier New" w:hAnsi="Courier New" w:cs="Courier New"/>
+          <w:lang w:val="en-US" w:eastAsia="ru-RU"/>
+        </w:rPr>
+      </w:pPr>
+      <w:r>
+        <w:rPr>
+          <w:rFonts w:ascii="Courier New" w:hAnsi="Courier New" w:cs="Courier New"/>
+          <w:lang w:val="en-US" w:eastAsia="ru-RU"/>
+        </w:rPr>
+        <w:lastRenderedPageBreak/>
+        <w:t xml:space="preserve">        }</w:t>
+      </w:r>
+    </w:p>
+    <w:p>
+      <w:pPr>
+        <w:widowControl/>
+        <w:tabs>
+          <w:tab w:val="left" w:pos="916"/>
+          <w:tab w:val="left" w:pos="1832"/>
+          <w:tab w:val="left" w:pos="2748"/>
+          <w:tab w:val="left" w:pos="3664"/>
+          <w:tab w:val="left" w:pos="4580"/>
+          <w:tab w:val="left" w:pos="5496"/>
+          <w:tab w:val="left" w:pos="6412"/>
+          <w:tab w:val="left" w:pos="7328"/>
+          <w:tab w:val="left" w:pos="8244"/>
+          <w:tab w:val="left" w:pos="9160"/>
+          <w:tab w:val="left" w:pos="10076"/>
+          <w:tab w:val="left" w:pos="10992"/>
+          <w:tab w:val="left" w:pos="11908"/>
+          <w:tab w:val="left" w:pos="12824"/>
+          <w:tab w:val="left" w:pos="13740"/>
+          <w:tab w:val="left" w:pos="14656"/>
+        </w:tabs>
+        <w:autoSpaceDE/>
+        <w:autoSpaceDN/>
+        <w:spacing w:line="300" w:lineRule="auto"/>
+        <w:rPr>
+          <w:rFonts w:ascii="Courier New" w:hAnsi="Courier New" w:cs="Courier New"/>
+          <w:lang w:val="en-US" w:eastAsia="ru-RU"/>
+        </w:rPr>
+      </w:pPr>
+      <w:r>
+        <w:rPr>
+          <w:rFonts w:ascii="Courier New" w:hAnsi="Courier New" w:cs="Courier New"/>
+          <w:lang w:val="en-US" w:eastAsia="ru-RU"/>
+        </w:rPr>
+        <w:t xml:space="preserve">    }</w:t>
+      </w:r>
+    </w:p>
+    <w:p>
+      <w:pPr>
+        <w:widowControl/>
+        <w:tabs>
+          <w:tab w:val="left" w:pos="916"/>
+          <w:tab w:val="left" w:pos="1832"/>
+          <w:tab w:val="left" w:pos="2748"/>
+          <w:tab w:val="left" w:pos="3664"/>
+          <w:tab w:val="left" w:pos="4580"/>
+          <w:tab w:val="left" w:pos="5496"/>
+          <w:tab w:val="left" w:pos="6412"/>
+          <w:tab w:val="left" w:pos="7328"/>
+          <w:tab w:val="left" w:pos="8244"/>
+          <w:tab w:val="left" w:pos="9160"/>
+          <w:tab w:val="left" w:pos="10076"/>
+          <w:tab w:val="left" w:pos="10992"/>
+          <w:tab w:val="left" w:pos="11908"/>
+          <w:tab w:val="left" w:pos="12824"/>
+          <w:tab w:val="left" w:pos="13740"/>
+          <w:tab w:val="left" w:pos="14656"/>
+        </w:tabs>
+        <w:autoSpaceDE/>
+        <w:autoSpaceDN/>
+        <w:spacing w:line="300" w:lineRule="auto"/>
+        <w:rPr>
+          <w:rFonts w:ascii="Courier New" w:hAnsi="Courier New" w:cs="Courier New"/>
+          <w:lang w:val="en-US" w:eastAsia="ru-RU"/>
+        </w:rPr>
+      </w:pPr>
+      <w:r>
+        <w:rPr>
+          <w:rFonts w:ascii="Courier New" w:hAnsi="Courier New" w:cs="Courier New"/>
+          <w:lang w:val="en-US" w:eastAsia="ru-RU"/>
+        </w:rPr>
+        <w:t>}</w:t>
+      </w:r>
+    </w:p>
+    <w:p>
+      <w:pPr>
+        <w:widowControl/>
+        <w:tabs>
+          <w:tab w:val="left" w:pos="916"/>
+          <w:tab w:val="left" w:pos="1832"/>
+          <w:tab w:val="left" w:pos="2748"/>
+          <w:tab w:val="left" w:pos="3664"/>
+          <w:tab w:val="left" w:pos="4580"/>
+          <w:tab w:val="left" w:pos="5496"/>
+          <w:tab w:val="left" w:pos="6412"/>
+          <w:tab w:val="left" w:pos="7328"/>
+          <w:tab w:val="left" w:pos="8244"/>
+          <w:tab w:val="left" w:pos="9160"/>
+          <w:tab w:val="left" w:pos="10076"/>
+          <w:tab w:val="left" w:pos="10992"/>
+          <w:tab w:val="left" w:pos="11908"/>
+          <w:tab w:val="left" w:pos="12824"/>
+          <w:tab w:val="left" w:pos="13740"/>
+          <w:tab w:val="left" w:pos="14656"/>
+        </w:tabs>
+        <w:autoSpaceDE/>
+        <w:autoSpaceDN/>
+        <w:spacing w:line="300" w:lineRule="auto"/>
+        <w:rPr>
+          <w:rFonts w:ascii="Courier New" w:hAnsi="Courier New" w:cs="Courier New"/>
+          <w:lang w:val="en-US" w:eastAsia="ru-RU"/>
+        </w:rPr>
+      </w:pPr>
+    </w:p>
+    <w:p>
+      <w:pPr>
+        <w:widowControl/>
+        <w:tabs>
+          <w:tab w:val="left" w:pos="916"/>
+          <w:tab w:val="left" w:pos="1832"/>
+          <w:tab w:val="left" w:pos="2748"/>
+          <w:tab w:val="left" w:pos="3664"/>
+          <w:tab w:val="left" w:pos="4580"/>
+          <w:tab w:val="left" w:pos="5496"/>
+          <w:tab w:val="left" w:pos="6412"/>
+          <w:tab w:val="left" w:pos="7328"/>
+          <w:tab w:val="left" w:pos="8244"/>
+          <w:tab w:val="left" w:pos="9160"/>
+          <w:tab w:val="left" w:pos="10076"/>
+          <w:tab w:val="left" w:pos="10992"/>
+          <w:tab w:val="left" w:pos="11908"/>
+          <w:tab w:val="left" w:pos="12824"/>
+          <w:tab w:val="left" w:pos="13740"/>
+          <w:tab w:val="left" w:pos="14656"/>
+        </w:tabs>
+        <w:autoSpaceDE/>
+        <w:autoSpaceDN/>
+        <w:spacing w:line="300" w:lineRule="auto"/>
+        <w:rPr>
+          <w:rFonts w:ascii="Courier New" w:hAnsi="Courier New" w:cs="Courier New"/>
+          <w:lang w:val="en-US" w:eastAsia="ru-RU"/>
+        </w:rPr>
+      </w:pPr>
+      <w:r>
+        <w:rPr>
+          <w:rFonts w:ascii="Courier New" w:hAnsi="Courier New" w:cs="Courier New"/>
+          <w:lang w:val="en-US" w:eastAsia="ru-RU"/>
+        </w:rPr>
+        <w:t>const mainRectX = stepX - stepX/2;</w:t>
+      </w:r>
+    </w:p>
+    <w:p>
+      <w:pPr>
+        <w:widowControl/>
+        <w:tabs>
+          <w:tab w:val="left" w:pos="916"/>
+          <w:tab w:val="left" w:pos="1832"/>
+          <w:tab w:val="left" w:pos="2748"/>
+          <w:tab w:val="left" w:pos="3664"/>
+          <w:tab w:val="left" w:pos="4580"/>
+          <w:tab w:val="left" w:pos="5496"/>
+          <w:tab w:val="left" w:pos="6412"/>
+          <w:tab w:val="left" w:pos="7328"/>
+          <w:tab w:val="left" w:pos="8244"/>
+          <w:tab w:val="left" w:pos="9160"/>
+          <w:tab w:val="left" w:pos="10076"/>
+          <w:tab w:val="left" w:pos="10992"/>
+          <w:tab w:val="left" w:pos="11908"/>
+          <w:tab w:val="left" w:pos="12824"/>
+          <w:tab w:val="left" w:pos="13740"/>
+          <w:tab w:val="left" w:pos="14656"/>
+        </w:tabs>
+        <w:autoSpaceDE/>
+        <w:autoSpaceDN/>
+        <w:spacing w:line="300" w:lineRule="auto"/>
+        <w:rPr>
+          <w:rFonts w:ascii="Courier New" w:hAnsi="Courier New" w:cs="Courier New"/>
+          <w:lang w:val="en-US" w:eastAsia="ru-RU"/>
+        </w:rPr>
+      </w:pPr>
+      <w:r>
+        <w:rPr>
+          <w:rFonts w:ascii="Courier New" w:hAnsi="Courier New" w:cs="Courier New"/>
+          <w:lang w:val="en-US" w:eastAsia="ru-RU"/>
+        </w:rPr>
+        <w:t>const mainRectY = stepY - stepY/2;</w:t>
+      </w:r>
+    </w:p>
+    <w:p>
+      <w:pPr>
+        <w:widowControl/>
+        <w:tabs>
+          <w:tab w:val="left" w:pos="916"/>
+          <w:tab w:val="left" w:pos="1832"/>
+          <w:tab w:val="left" w:pos="2748"/>
+          <w:tab w:val="left" w:pos="3664"/>
+          <w:tab w:val="left" w:pos="4580"/>
+          <w:tab w:val="left" w:pos="5496"/>
+          <w:tab w:val="left" w:pos="6412"/>
+          <w:tab w:val="left" w:pos="7328"/>
+          <w:tab w:val="left" w:pos="8244"/>
+          <w:tab w:val="left" w:pos="9160"/>
+          <w:tab w:val="left" w:pos="10076"/>
+          <w:tab w:val="left" w:pos="10992"/>
+          <w:tab w:val="left" w:pos="11908"/>
+          <w:tab w:val="left" w:pos="12824"/>
+          <w:tab w:val="left" w:pos="13740"/>
+          <w:tab w:val="left" w:pos="14656"/>
+        </w:tabs>
+        <w:autoSpaceDE/>
+        <w:autoSpaceDN/>
+        <w:spacing w:line="300" w:lineRule="auto"/>
+        <w:rPr>
+          <w:rFonts w:ascii="Courier New" w:hAnsi="Courier New" w:cs="Courier New"/>
+          <w:lang w:val="en-US" w:eastAsia="ru-RU"/>
+        </w:rPr>
+      </w:pPr>
+      <w:r>
+        <w:rPr>
+          <w:rFonts w:ascii="Courier New" w:hAnsi="Courier New" w:cs="Courier New"/>
+          <w:lang w:val="en-US" w:eastAsia="ru-RU"/>
+        </w:rPr>
+        <w:t>const mainRectWidth = 9 * stepX;</w:t>
+      </w:r>
+    </w:p>
+    <w:p>
+      <w:pPr>
+        <w:widowControl/>
+        <w:tabs>
+          <w:tab w:val="left" w:pos="916"/>
+          <w:tab w:val="left" w:pos="1832"/>
+          <w:tab w:val="left" w:pos="2748"/>
+          <w:tab w:val="left" w:pos="3664"/>
+          <w:tab w:val="left" w:pos="4580"/>
+          <w:tab w:val="left" w:pos="5496"/>
+          <w:tab w:val="left" w:pos="6412"/>
+          <w:tab w:val="left" w:pos="7328"/>
+          <w:tab w:val="left" w:pos="8244"/>
+          <w:tab w:val="left" w:pos="9160"/>
+          <w:tab w:val="left" w:pos="10076"/>
+          <w:tab w:val="left" w:pos="10992"/>
+          <w:tab w:val="left" w:pos="11908"/>
+          <w:tab w:val="left" w:pos="12824"/>
+          <w:tab w:val="left" w:pos="13740"/>
+          <w:tab w:val="left" w:pos="14656"/>
+        </w:tabs>
+        <w:autoSpaceDE/>
+        <w:autoSpaceDN/>
+        <w:spacing w:line="300" w:lineRule="auto"/>
+        <w:rPr>
+          <w:rFonts w:ascii="Courier New" w:hAnsi="Courier New" w:cs="Courier New"/>
+          <w:lang w:val="en-US" w:eastAsia="ru-RU"/>
+        </w:rPr>
+      </w:pPr>
+      <w:r>
+        <w:rPr>
+          <w:rFonts w:ascii="Courier New" w:hAnsi="Courier New" w:cs="Courier New"/>
+          <w:lang w:val="en-US" w:eastAsia="ru-RU"/>
+        </w:rPr>
+        <w:t>const mainRectHeight = 4 * stepY;</w:t>
+      </w:r>
+    </w:p>
+    <w:p>
+      <w:pPr>
+        <w:widowControl/>
+        <w:tabs>
+          <w:tab w:val="left" w:pos="916"/>
+          <w:tab w:val="left" w:pos="1832"/>
+          <w:tab w:val="left" w:pos="2748"/>
+          <w:tab w:val="left" w:pos="3664"/>
+          <w:tab w:val="left" w:pos="4580"/>
+          <w:tab w:val="left" w:pos="5496"/>
+          <w:tab w:val="left" w:pos="6412"/>
+          <w:tab w:val="left" w:pos="7328"/>
+          <w:tab w:val="left" w:pos="8244"/>
+          <w:tab w:val="left" w:pos="9160"/>
+          <w:tab w:val="left" w:pos="10076"/>
+          <w:tab w:val="left" w:pos="10992"/>
+          <w:tab w:val="left" w:pos="11908"/>
+          <w:tab w:val="left" w:pos="12824"/>
+          <w:tab w:val="left" w:pos="13740"/>
+          <w:tab w:val="left" w:pos="14656"/>
+        </w:tabs>
+        <w:autoSpaceDE/>
+        <w:autoSpaceDN/>
+        <w:spacing w:line="300" w:lineRule="auto"/>
+        <w:rPr>
+          <w:rFonts w:ascii="Courier New" w:hAnsi="Courier New" w:cs="Courier New"/>
+          <w:lang w:val="en-US" w:eastAsia="ru-RU"/>
+        </w:rPr>
+      </w:pPr>
+    </w:p>
+    <w:p>
+      <w:pPr>
+        <w:widowControl/>
+        <w:tabs>
+          <w:tab w:val="left" w:pos="916"/>
+          <w:tab w:val="left" w:pos="1832"/>
+          <w:tab w:val="left" w:pos="2748"/>
+          <w:tab w:val="left" w:pos="3664"/>
+          <w:tab w:val="left" w:pos="4580"/>
+          <w:tab w:val="left" w:pos="5496"/>
+          <w:tab w:val="left" w:pos="6412"/>
+          <w:tab w:val="left" w:pos="7328"/>
+          <w:tab w:val="left" w:pos="8244"/>
+          <w:tab w:val="left" w:pos="9160"/>
+          <w:tab w:val="left" w:pos="10076"/>
+          <w:tab w:val="left" w:pos="10992"/>
+          <w:tab w:val="left" w:pos="11908"/>
+          <w:tab w:val="left" w:pos="12824"/>
+          <w:tab w:val="left" w:pos="13740"/>
+          <w:tab w:val="left" w:pos="14656"/>
+        </w:tabs>
+        <w:autoSpaceDE/>
+        <w:autoSpaceDN/>
+        <w:spacing w:line="300" w:lineRule="auto"/>
+        <w:rPr>
+          <w:rFonts w:ascii="Courier New" w:hAnsi="Courier New" w:cs="Courier New"/>
+          <w:lang w:val="en-US" w:eastAsia="ru-RU"/>
+        </w:rPr>
+      </w:pPr>
+      <w:r>
+        <w:rPr>
+          <w:rFonts w:ascii="Courier New" w:hAnsi="Courier New" w:cs="Courier New"/>
+          <w:lang w:val="en-US" w:eastAsia="ru-RU"/>
+        </w:rPr>
+        <w:t>const centerX = mainRectX + mainRectWidth / 2;</w:t>
+      </w:r>
+    </w:p>
+    <w:p>
+      <w:pPr>
+        <w:widowControl/>
+        <w:tabs>
+          <w:tab w:val="left" w:pos="916"/>
+          <w:tab w:val="left" w:pos="1832"/>
+          <w:tab w:val="left" w:pos="2748"/>
+          <w:tab w:val="left" w:pos="3664"/>
+          <w:tab w:val="left" w:pos="4580"/>
+          <w:tab w:val="left" w:pos="5496"/>
+          <w:tab w:val="left" w:pos="6412"/>
+          <w:tab w:val="left" w:pos="7328"/>
+          <w:tab w:val="left" w:pos="8244"/>
+          <w:tab w:val="left" w:pos="9160"/>
+          <w:tab w:val="left" w:pos="10076"/>
+          <w:tab w:val="left" w:pos="10992"/>
+          <w:tab w:val="left" w:pos="11908"/>
+          <w:tab w:val="left" w:pos="12824"/>
+          <w:tab w:val="left" w:pos="13740"/>
+          <w:tab w:val="left" w:pos="14656"/>
+        </w:tabs>
+        <w:autoSpaceDE/>
+        <w:autoSpaceDN/>
+        <w:spacing w:line="300" w:lineRule="auto"/>
+        <w:rPr>
+          <w:rFonts w:ascii="Courier New" w:hAnsi="Courier New" w:cs="Courier New"/>
+          <w:lang w:val="en-US" w:eastAsia="ru-RU"/>
+        </w:rPr>
+      </w:pPr>
+      <w:r>
+        <w:rPr>
+          <w:rFonts w:ascii="Courier New" w:hAnsi="Courier New" w:cs="Courier New"/>
+          <w:lang w:val="en-US" w:eastAsia="ru-RU"/>
+        </w:rPr>
+        <w:t>const centerY = mainRectY + mainRectHeight / 2 - 20;</w:t>
+      </w:r>
+    </w:p>
+    <w:p>
+      <w:pPr>
+        <w:widowControl/>
+        <w:tabs>
+          <w:tab w:val="left" w:pos="916"/>
+          <w:tab w:val="left" w:pos="1832"/>
+          <w:tab w:val="left" w:pos="2748"/>
+          <w:tab w:val="left" w:pos="3664"/>
+          <w:tab w:val="left" w:pos="4580"/>
+          <w:tab w:val="left" w:pos="5496"/>
+          <w:tab w:val="left" w:pos="6412"/>
+          <w:tab w:val="left" w:pos="7328"/>
+          <w:tab w:val="left" w:pos="8244"/>
+          <w:tab w:val="left" w:pos="9160"/>
+          <w:tab w:val="left" w:pos="10076"/>
+          <w:tab w:val="left" w:pos="10992"/>
+          <w:tab w:val="left" w:pos="11908"/>
+          <w:tab w:val="left" w:pos="12824"/>
+          <w:tab w:val="left" w:pos="13740"/>
+          <w:tab w:val="left" w:pos="14656"/>
+        </w:tabs>
+        <w:autoSpaceDE/>
+        <w:autoSpaceDN/>
+        <w:spacing w:line="300" w:lineRule="auto"/>
+        <w:rPr>
+          <w:rFonts w:ascii="Courier New" w:hAnsi="Courier New" w:cs="Courier New"/>
+          <w:lang w:val="en-US" w:eastAsia="ru-RU"/>
+        </w:rPr>
+      </w:pPr>
+      <w:r>
+        <w:rPr>
+          <w:rFonts w:ascii="Courier New" w:hAnsi="Courier New" w:cs="Courier New"/>
+          <w:lang w:val="en-US" w:eastAsia="ru-RU"/>
+        </w:rPr>
+        <w:t xml:space="preserve">context.fillRect(centerX - 40, centerY, 60, 40); </w:t>
+      </w:r>
+    </w:p>
+    <w:p>
+      <w:pPr>
+        <w:widowControl/>
+        <w:tabs>
+          <w:tab w:val="left" w:pos="916"/>
+          <w:tab w:val="left" w:pos="1832"/>
+          <w:tab w:val="left" w:pos="2748"/>
+          <w:tab w:val="left" w:pos="3664"/>
+          <w:tab w:val="left" w:pos="4580"/>
+          <w:tab w:val="left" w:pos="5496"/>
+          <w:tab w:val="left" w:pos="6412"/>
+          <w:tab w:val="left" w:pos="7328"/>
+          <w:tab w:val="left" w:pos="8244"/>
+          <w:tab w:val="left" w:pos="9160"/>
+          <w:tab w:val="left" w:pos="10076"/>
+          <w:tab w:val="left" w:pos="10992"/>
+          <w:tab w:val="left" w:pos="11908"/>
+          <w:tab w:val="left" w:pos="12824"/>
+          <w:tab w:val="left" w:pos="13740"/>
+          <w:tab w:val="left" w:pos="14656"/>
+        </w:tabs>
+        <w:autoSpaceDE/>
+        <w:autoSpaceDN/>
+        <w:spacing w:line="300" w:lineRule="auto"/>
+        <w:rPr>
+          <w:rFonts w:ascii="Courier New" w:hAnsi="Courier New" w:cs="Courier New"/>
+          <w:lang w:val="en-US" w:eastAsia="ru-RU"/>
+        </w:rPr>
+      </w:pPr>
+      <w:r>
+        <w:rPr>
+          <w:rFonts w:ascii="Courier New" w:hAnsi="Courier New" w:cs="Courier New"/>
+          <w:lang w:val="en-US" w:eastAsia="ru-RU"/>
+        </w:rPr>
+        <w:t>context.fillRect(centerX + 40, centerY, 60, 40);</w:t>
       </w:r>
     </w:p>
     <w:p>
@@ -9013,6 +8726,7 @@
         <w:rPr>
           <w:sz w:val="24"/>
           <w:szCs w:val="24"/>
+          <w:lang w:val="en-US"/>
         </w:rPr>
       </w:pPr>
     </w:p>
@@ -9044,60 +8758,7 @@
         <w:jc w:val="both"/>
       </w:pPr>
       <w:r>
-        <w:t xml:space="preserve">В процессе выполнения лабораторной работы исследовалась работа с языком JavaScript, включая создание и обработку массивов, а также применение метода </w:t>
-      </w:r>
-      <w:proofErr w:type="spellStart"/>
-      <w:r>
-        <w:t>canvas</w:t>
-      </w:r>
-      <w:proofErr w:type="spellEnd"/>
-      <w:r>
-        <w:t xml:space="preserve"> для визуализации данных. Была успешно создана программа, генерирующая матрицу, элементы которой определяются как произведение номера строки на номер столбца, с последующим выводом результата на страницу. Для реализации расширенного задания использовался объект </w:t>
-      </w:r>
-      <w:proofErr w:type="spellStart"/>
-      <w:r>
-        <w:t>canvas</w:t>
-      </w:r>
-      <w:proofErr w:type="spellEnd"/>
-      <w:r>
-        <w:t xml:space="preserve">, с помощью которого </w:t>
-      </w:r>
-      <w:proofErr w:type="spellStart"/>
-      <w:r>
-        <w:t>отрисовывалась</w:t>
-      </w:r>
-      <w:proofErr w:type="spellEnd"/>
-      <w:r>
-        <w:t xml:space="preserve"> заданная фигура, что позволило сформировать паттерн на основе данных, введённых пользователем. В ходе работы применялись методы массивов, такие как </w:t>
-      </w:r>
-      <w:proofErr w:type="spellStart"/>
-      <w:r>
-        <w:t>Array.from</w:t>
-      </w:r>
-      <w:proofErr w:type="spellEnd"/>
-      <w:r>
-        <w:t xml:space="preserve">(), </w:t>
-      </w:r>
-      <w:proofErr w:type="spellStart"/>
-      <w:proofErr w:type="gramStart"/>
-      <w:r>
-        <w:t>map</w:t>
-      </w:r>
-      <w:proofErr w:type="spellEnd"/>
-      <w:r>
-        <w:t>(</w:t>
-      </w:r>
-      <w:proofErr w:type="gramEnd"/>
-      <w:r>
-        <w:t xml:space="preserve">) и </w:t>
-      </w:r>
-      <w:proofErr w:type="spellStart"/>
-      <w:r>
-        <w:t>join</w:t>
-      </w:r>
-      <w:proofErr w:type="spellEnd"/>
-      <w:r>
-        <w:t>(), а также стандартные методы для обработки введённых данных и взаимодействия с DOM.</w:t>
+        <w:t>В процессе выполнения лабораторной работы исследовалась работа с языком JavaScript, включая создание и обработку массивов, а также применение метода canvas для визуализации данных. Была успешно создана программа, генерирующая матрицу, элементы которой определяются как произведение номера строки на номер столбца, с последующим выводом результата на страницу. Для реализации расширенного задания использовался объект canvas, с помощью которого отрисовывалась заданная фигура, что позволило сформировать паттерн на основе данных, введённых пользователем. В ходе работы применялись методы массивов, такие как Array.from(), map() и join(), а также стандартные методы для обработки введённых данных и взаимодействия с DOM.</w:t>
       </w:r>
     </w:p>
     <w:sectPr>
@@ -13202,6 +12863,7 @@
   <w:style w:type="character" w:default="1" w:styleId="a0">
     <w:name w:val="Default Paragraph Font"/>
     <w:uiPriority w:val="1"/>
+    <w:semiHidden/>
     <w:unhideWhenUsed/>
   </w:style>
   <w:style w:type="table" w:default="1" w:styleId="a1">
